--- a/resume/publications_impact_summary.docx
+++ b/resume/publications_impact_summary.docx
@@ -2,7 +2,7 @@
 <file path=word/document.xml><?xml version="1.0" encoding="utf-8"?>
 <w:document xmlns:w="http://schemas.openxmlformats.org/wordprocessingml/2006/main" xmlns:m="http://schemas.openxmlformats.org/officeDocument/2006/math" xmlns:r="http://schemas.openxmlformats.org/officeDocument/2006/relationships" xmlns:o="urn:schemas-microsoft-com:office:office" xmlns:v="urn:schemas-microsoft-com:vml" xmlns:w10="urn:schemas-microsoft-com:office:word" xmlns:a="http://schemas.openxmlformats.org/drawingml/2006/main" xmlns:pic="http://schemas.openxmlformats.org/drawingml/2006/picture" xmlns:wp="http://schemas.openxmlformats.org/drawingml/2006/wordprocessingDrawing">
   <w:body>
-    <w:bookmarkStart w:id="19" w:name="Xc310363b1e16f247723e06f48d808d7ced46128"/>
+    <w:bookmarkStart w:id="26" w:name="Xc310363b1e16f247723e06f48d808d7ced46128"/>
     <w:p>
       <w:pPr>
         <w:pStyle w:val="Heading1"/>
@@ -16,7 +16,7 @@
         <w:pStyle w:val="FirstParagraph"/>
       </w:pPr>
       <w:r>
-        <w:t xml:space="preserve">This document provides a comprehensive overview of all publications with their corresponding journal impact metrics from SCImago Journal &amp; Country Rank (https://www.scimagojr.com/), a publicly available portal that includes the journals and country scientific indicators developed from the information contained in the Scopus® database (Elsevier B.V.). Citation data are drawn from over 34,100 titles from more than 5,000 international publishers and country performance metrics from 239 countries worldwide.</w:t>
+        <w:t xml:space="preserve">This document provides a comprehensive overview of all publications with their corresponding journal impact metrics from SCImago Journal &amp; Country Rank (https://www.scimagojr.com/), a publicly available portal that includes the journals and country scientific indicators developed from the information contained in the Scopus® database (Elsevier B.V.). Citation data are drawn from over 34,100 titles from more than 5,000 international publishers and country performance metrics from 239 countries worldwide. In my section on Media, I will talk about the recognition the FAFB project achieved (i.e. the first full brain map of an adult animal), note the use of FAFB, next to FAFB projects.</w:t>
       </w:r>
     </w:p>
     <w:p>
@@ -26,7 +26,7 @@
         </w:pict>
       </w:r>
     </w:p>
-    <w:bookmarkStart w:id="16" w:name="Xd72494236f91ed38937670752db47e612fe54e5"/>
+    <w:bookmarkStart w:id="17" w:name="Xd72494236f91ed38937670752db47e612fe54e5"/>
     <w:p>
       <w:pPr>
         <w:pStyle w:val="Heading2"/>
@@ -53,6 +53,12 @@
         </w:numPr>
       </w:pPr>
       <w:r>
+        <w:t xml:space="preserve">A Rayshubskiy, SL Holtz,</w:t>
+      </w:r>
+      <w:r>
+        <w:t xml:space="preserve"> </w:t>
+      </w:r>
+      <w:r>
         <w:rPr>
           <w:b/>
           <w:bCs/>
@@ -60,26 +66,26 @@
         <w:t xml:space="preserve">AS Bates</w:t>
       </w:r>
       <w:r>
-        <w:t xml:space="preserve">, JS Phelps, M Kim, HH Yang, A Matsliah, Z Ajabi, E Perlman, et al.,</w:t>
-      </w:r>
-      <w:r>
-        <w:t xml:space="preserve"> </w:t>
-      </w:r>
-      <w:r>
-        <w:t xml:space="preserve">“Distributed control circuits across a brain-and-cord connectome,”</w:t>
-      </w:r>
-      <w:r>
-        <w:t xml:space="preserve"> </w:t>
-      </w:r>
-      <w:r>
-        <w:rPr>
-          <w:b/>
-          <w:bCs/>
-        </w:rPr>
-        <w:t xml:space="preserve">bioRxiv</w:t>
-      </w:r>
-      <w:r>
-        <w:t xml:space="preserve">, 2025.07.31.667571 (2025).</w:t>
+        <w:t xml:space="preserve">, QX Vanderbeck, LS Capdevila, et al.,</w:t>
+      </w:r>
+      <w:r>
+        <w:t xml:space="preserve"> </w:t>
+      </w:r>
+      <w:r>
+        <w:t xml:space="preserve">“Neural circuit mechanisms for steering control in walking Drosophila,”</w:t>
+      </w:r>
+      <w:r>
+        <w:t xml:space="preserve"> </w:t>
+      </w:r>
+      <w:r>
+        <w:rPr>
+          <w:b/>
+          <w:bCs/>
+        </w:rPr>
+        <w:t xml:space="preserve">ELife</w:t>
+      </w:r>
+      <w:r>
+        <w:t xml:space="preserve">, 13, RP102230 (2025).</w:t>
       </w:r>
       <w:r>
         <w:t xml:space="preserve"> </w:t>
@@ -89,7 +95,7 @@
           <w:i/>
           <w:iCs/>
         </w:rPr>
-        <w:t xml:space="preserve">Citations: 6</w:t>
+        <w:t xml:space="preserve">Citations: 100</w:t>
       </w:r>
     </w:p>
     <w:p>
@@ -105,13 +111,29 @@
           <w:b/>
           <w:bCs/>
         </w:rPr>
-        <w:t xml:space="preserve">Impact Factor:</w:t>
-      </w:r>
-      <w:r>
-        <w:t xml:space="preserve"> </w:t>
-      </w:r>
-      <w:r>
-        <w:t xml:space="preserve">bioRxiv is a preprint server - no formal SJR ranking</w:t>
+        <w:t xml:space="preserve">SJR 2024:</w:t>
+      </w:r>
+      <w:r>
+        <w:t xml:space="preserve"> </w:t>
+      </w:r>
+      <w:r>
+        <w:t xml:space="preserve">3.379 //</w:t>
+      </w:r>
+      <w:r>
+        <w:t xml:space="preserve"> </w:t>
+      </w:r>
+      <w:r>
+        <w:rPr>
+          <w:b/>
+          <w:bCs/>
+        </w:rPr>
+        <w:t xml:space="preserve">Quartile:</w:t>
+      </w:r>
+      <w:r>
+        <w:t xml:space="preserve"> </w:t>
+      </w:r>
+      <w:r>
+        <w:t xml:space="preserve">Q1 (Neuroscience)</w:t>
       </w:r>
     </w:p>
     <w:p>
@@ -127,13 +149,35 @@
           <w:b/>
           <w:bCs/>
         </w:rPr>
-        <w:t xml:space="preserve">Note:</w:t>
-      </w:r>
-      <w:r>
-        <w:t xml:space="preserve"> </w:t>
-      </w:r>
-      <w:r>
-        <w:t xml:space="preserve">Preprint publication, peer review pending</w:t>
+        <w:t xml:space="preserve">Neuroscience Rank:</w:t>
+      </w:r>
+      <w:r>
+        <w:t xml:space="preserve"> </w:t>
+      </w:r>
+      <w:r>
+        <w:t xml:space="preserve">55 out of 408 neuroscience journals</w:t>
+      </w:r>
+    </w:p>
+    <w:p>
+      <w:pPr>
+        <w:pStyle w:val="Compact"/>
+        <w:numPr>
+          <w:ilvl w:val="1"/>
+          <w:numId w:val="1002"/>
+        </w:numPr>
+      </w:pPr>
+      <w:r>
+        <w:rPr>
+          <w:b/>
+          <w:bCs/>
+        </w:rPr>
+        <w:t xml:space="preserve">Impact:</w:t>
+      </w:r>
+      <w:r>
+        <w:t xml:space="preserve"> </w:t>
+      </w:r>
+      <w:r>
+        <w:t xml:space="preserve">Top 15% in Neuroscience, leading open-access journal</w:t>
       </w:r>
     </w:p>
     <w:p>
@@ -145,7 +189,7 @@
         </w:numPr>
       </w:pPr>
       <w:r>
-        <w:t xml:space="preserve">A Rayshubskiy, SL Holtz,</w:t>
+        <w:t xml:space="preserve">T Stürner, P Brooks, L Serratosa Capdevila, BJ Morris, A Javier, S Fang,</w:t>
       </w:r>
       <w:r>
         <w:t xml:space="preserve"> </w:t>
@@ -158,26 +202,26 @@
         <w:t xml:space="preserve">AS Bates</w:t>
       </w:r>
       <w:r>
-        <w:t xml:space="preserve">, QX Vanderbeck, LS Capdevila, et al.,</w:t>
-      </w:r>
-      <w:r>
-        <w:t xml:space="preserve"> </w:t>
-      </w:r>
-      <w:r>
-        <w:t xml:space="preserve">“Neural circuit mechanisms for steering control in walking Drosophila,”</w:t>
-      </w:r>
-      <w:r>
-        <w:t xml:space="preserve"> </w:t>
-      </w:r>
-      <w:r>
-        <w:rPr>
-          <w:b/>
-          <w:bCs/>
-        </w:rPr>
-        <w:t xml:space="preserve">ELife</w:t>
-      </w:r>
-      <w:r>
-        <w:t xml:space="preserve">, 13, RP102230 (2025).</w:t>
+        <w:t xml:space="preserve">, et al.,</w:t>
+      </w:r>
+      <w:r>
+        <w:t xml:space="preserve"> </w:t>
+      </w:r>
+      <w:r>
+        <w:t xml:space="preserve">“Comparative connectomics of Drosophila descending and ascending neurons,”</w:t>
+      </w:r>
+      <w:r>
+        <w:t xml:space="preserve"> </w:t>
+      </w:r>
+      <w:r>
+        <w:rPr>
+          <w:b/>
+          <w:bCs/>
+        </w:rPr>
+        <w:t xml:space="preserve">Nature</w:t>
+      </w:r>
+      <w:r>
+        <w:t xml:space="preserve">, 1-15 (2025).</w:t>
       </w:r>
       <w:r>
         <w:t xml:space="preserve"> </w:t>
@@ -187,7 +231,7 @@
           <w:i/>
           <w:iCs/>
         </w:rPr>
-        <w:t xml:space="preserve">Citations: 100</w:t>
+        <w:t xml:space="preserve">Citations: 32</w:t>
       </w:r>
     </w:p>
     <w:p>
@@ -203,13 +247,29 @@
           <w:b/>
           <w:bCs/>
         </w:rPr>
+        <w:t xml:space="preserve">FAFB project</w:t>
+      </w:r>
+    </w:p>
+    <w:p>
+      <w:pPr>
+        <w:pStyle w:val="Compact"/>
+        <w:numPr>
+          <w:ilvl w:val="1"/>
+          <w:numId w:val="1003"/>
+        </w:numPr>
+      </w:pPr>
+      <w:r>
+        <w:rPr>
+          <w:b/>
+          <w:bCs/>
+        </w:rPr>
         <w:t xml:space="preserve">SJR 2024:</w:t>
       </w:r>
       <w:r>
         <w:t xml:space="preserve"> </w:t>
       </w:r>
       <w:r>
-        <w:t xml:space="preserve">3.379 //</w:t>
+        <w:t xml:space="preserve">18.288 //</w:t>
       </w:r>
       <w:r>
         <w:t xml:space="preserve"> </w:t>
@@ -247,7 +307,7 @@
         <w:t xml:space="preserve"> </w:t>
       </w:r>
       <w:r>
-        <w:t xml:space="preserve">55 out of 408 neuroscience journals</w:t>
+        <w:t xml:space="preserve">1 out of 408 neuroscience journals</w:t>
       </w:r>
     </w:p>
     <w:p>
@@ -269,7 +329,17 @@
         <w:t xml:space="preserve"> </w:t>
       </w:r>
       <w:r>
-        <w:t xml:space="preserve">Top 15% in Neuroscience, leading open-access journal</w:t>
+        <w:t xml:space="preserve">Premier multidisciplinary journal, #1 in neuroscience impact</w:t>
+      </w:r>
+    </w:p>
+    <w:bookmarkEnd w:id="9"/>
+    <w:bookmarkStart w:id="10" w:name="publications-1"/>
+    <w:p>
+      <w:pPr>
+        <w:pStyle w:val="Heading3"/>
+      </w:pPr>
+      <w:r>
+        <w:t xml:space="preserve">2024 Publications</w:t>
       </w:r>
     </w:p>
     <w:p>
@@ -277,11 +347,11 @@
         <w:pStyle w:val="Compact"/>
         <w:numPr>
           <w:ilvl w:val="0"/>
-          <w:numId w:val="1001"/>
-        </w:numPr>
-      </w:pPr>
-      <w:r>
-        <w:t xml:space="preserve">T Stürner, P Brooks, L Serratosa Capdevila, BJ Morris, A Javier, S Fang,</w:t>
+          <w:numId w:val="1004"/>
+        </w:numPr>
+      </w:pPr>
+      <w:r>
+        <w:t xml:space="preserve">S Dorkenwald, A Matsliah, AR Sterling, P Schlegel, …</w:t>
       </w:r>
       <w:r>
         <w:t xml:space="preserve"> </w:t>
@@ -294,13 +364,16 @@
         <w:t xml:space="preserve">AS Bates</w:t>
       </w:r>
       <w:r>
-        <w:t xml:space="preserve">, et al.,</w:t>
-      </w:r>
-      <w:r>
-        <w:t xml:space="preserve"> </w:t>
-      </w:r>
-      <w:r>
-        <w:t xml:space="preserve">“Comparative connectomics of Drosophila descending and ascending neurons,”</w:t>
+        <w:t xml:space="preserve"> </w:t>
+      </w:r>
+      <w:r>
+        <w:t xml:space="preserve">… et al.,</w:t>
+      </w:r>
+      <w:r>
+        <w:t xml:space="preserve"> </w:t>
+      </w:r>
+      <w:r>
+        <w:t xml:space="preserve">“Neuronal wiring diagram of an adult brain,”</w:t>
       </w:r>
       <w:r>
         <w:t xml:space="preserve"> </w:t>
@@ -313,7 +386,7 @@
         <w:t xml:space="preserve">Nature</w:t>
       </w:r>
       <w:r>
-        <w:t xml:space="preserve">, 1-15 (2025).</w:t>
+        <w:t xml:space="preserve">, 634(8032), 124-138 (2024).</w:t>
       </w:r>
       <w:r>
         <w:t xml:space="preserve"> </w:t>
@@ -323,101 +396,117 @@
           <w:i/>
           <w:iCs/>
         </w:rPr>
-        <w:t xml:space="preserve">Citations: 32</w:t>
-      </w:r>
-    </w:p>
-    <w:p>
-      <w:pPr>
-        <w:pStyle w:val="Compact"/>
-        <w:numPr>
-          <w:ilvl w:val="1"/>
+        <w:t xml:space="preserve">Citations: 469</w:t>
+      </w:r>
+    </w:p>
+    <w:p>
+      <w:pPr>
+        <w:pStyle w:val="Compact"/>
+        <w:numPr>
+          <w:ilvl w:val="1"/>
+          <w:numId w:val="1005"/>
+        </w:numPr>
+      </w:pPr>
+      <w:r>
+        <w:rPr>
+          <w:b/>
+          <w:bCs/>
+        </w:rPr>
+        <w:t xml:space="preserve">FAFB project</w:t>
+      </w:r>
+    </w:p>
+    <w:p>
+      <w:pPr>
+        <w:pStyle w:val="Compact"/>
+        <w:numPr>
+          <w:ilvl w:val="1"/>
+          <w:numId w:val="1005"/>
+        </w:numPr>
+      </w:pPr>
+      <w:r>
+        <w:rPr>
+          <w:b/>
+          <w:bCs/>
+        </w:rPr>
+        <w:t xml:space="preserve">SJR 2024:</w:t>
+      </w:r>
+      <w:r>
+        <w:t xml:space="preserve"> </w:t>
+      </w:r>
+      <w:r>
+        <w:t xml:space="preserve">18.288 //</w:t>
+      </w:r>
+      <w:r>
+        <w:t xml:space="preserve"> </w:t>
+      </w:r>
+      <w:r>
+        <w:rPr>
+          <w:b/>
+          <w:bCs/>
+        </w:rPr>
+        <w:t xml:space="preserve">Quartile:</w:t>
+      </w:r>
+      <w:r>
+        <w:t xml:space="preserve"> </w:t>
+      </w:r>
+      <w:r>
+        <w:t xml:space="preserve">Q1 (Neuroscience)</w:t>
+      </w:r>
+    </w:p>
+    <w:p>
+      <w:pPr>
+        <w:pStyle w:val="Compact"/>
+        <w:numPr>
+          <w:ilvl w:val="1"/>
+          <w:numId w:val="1005"/>
+        </w:numPr>
+      </w:pPr>
+      <w:r>
+        <w:rPr>
+          <w:b/>
+          <w:bCs/>
+        </w:rPr>
+        <w:t xml:space="preserve">Neuroscience Rank:</w:t>
+      </w:r>
+      <w:r>
+        <w:t xml:space="preserve"> </w:t>
+      </w:r>
+      <w:r>
+        <w:t xml:space="preserve">1 out of 408 neuroscience journals</w:t>
+      </w:r>
+    </w:p>
+    <w:p>
+      <w:pPr>
+        <w:pStyle w:val="Compact"/>
+        <w:numPr>
+          <w:ilvl w:val="1"/>
+          <w:numId w:val="1005"/>
+        </w:numPr>
+      </w:pPr>
+      <w:r>
+        <w:rPr>
+          <w:b/>
+          <w:bCs/>
+        </w:rPr>
+        <w:t xml:space="preserve">Impact:</w:t>
+      </w:r>
+      <w:r>
+        <w:t xml:space="preserve"> </w:t>
+      </w:r>
+      <w:r>
+        <w:t xml:space="preserve">Premier multidisciplinary journal, #1 in neuroscience impact</w:t>
+      </w:r>
+    </w:p>
+    <w:p>
+      <w:pPr>
+        <w:pStyle w:val="Compact"/>
+        <w:numPr>
+          <w:ilvl w:val="0"/>
           <w:numId w:val="1004"/>
         </w:numPr>
       </w:pPr>
       <w:r>
-        <w:rPr>
-          <w:b/>
-          <w:bCs/>
-        </w:rPr>
-        <w:t xml:space="preserve">SJR 2024:</w:t>
-      </w:r>
-      <w:r>
-        <w:t xml:space="preserve"> </w:t>
-      </w:r>
-      <w:r>
-        <w:t xml:space="preserve">18.288 //</w:t>
-      </w:r>
-      <w:r>
-        <w:t xml:space="preserve"> </w:t>
-      </w:r>
-      <w:r>
-        <w:rPr>
-          <w:b/>
-          <w:bCs/>
-        </w:rPr>
-        <w:t xml:space="preserve">Quartile:</w:t>
-      </w:r>
-      <w:r>
-        <w:t xml:space="preserve"> </w:t>
-      </w:r>
-      <w:r>
-        <w:t xml:space="preserve">Q1 (Neuroscience)</w:t>
-      </w:r>
-    </w:p>
-    <w:p>
-      <w:pPr>
-        <w:pStyle w:val="Compact"/>
-        <w:numPr>
-          <w:ilvl w:val="1"/>
-          <w:numId w:val="1004"/>
-        </w:numPr>
-      </w:pPr>
-      <w:r>
-        <w:rPr>
-          <w:b/>
-          <w:bCs/>
-        </w:rPr>
-        <w:t xml:space="preserve">Neuroscience Rank:</w:t>
-      </w:r>
-      <w:r>
-        <w:t xml:space="preserve"> </w:t>
-      </w:r>
-      <w:r>
-        <w:t xml:space="preserve">1 out of 408 neuroscience journals</w:t>
-      </w:r>
-    </w:p>
-    <w:p>
-      <w:pPr>
-        <w:pStyle w:val="Compact"/>
-        <w:numPr>
-          <w:ilvl w:val="1"/>
-          <w:numId w:val="1004"/>
-        </w:numPr>
-      </w:pPr>
-      <w:r>
-        <w:rPr>
-          <w:b/>
-          <w:bCs/>
-        </w:rPr>
-        <w:t xml:space="preserve">Impact:</w:t>
-      </w:r>
-      <w:r>
-        <w:t xml:space="preserve"> </w:t>
-      </w:r>
-      <w:r>
-        <w:t xml:space="preserve">Premier multidisciplinary journal, #1 in neuroscience impact</w:t>
-      </w:r>
-    </w:p>
-    <w:p>
-      <w:pPr>
-        <w:pStyle w:val="Compact"/>
-        <w:numPr>
-          <w:ilvl w:val="0"/>
-          <w:numId w:val="1001"/>
-        </w:numPr>
-      </w:pPr>
-      <w:r>
-        <w:t xml:space="preserve">S Berg, IR Beckett, M Costa, P Schlegel, M Januszewski, EC Marin,</w:t>
+        <w:t xml:space="preserve">A Lin, R Yang, S Dorkenwald, A Matsliah, AR Sterling, P Schlegel, …</w:t>
       </w:r>
       <w:r>
         <w:t xml:space="preserve"> </w:t>
@@ -430,26 +519,29 @@
         <w:t xml:space="preserve">AS Bates</w:t>
       </w:r>
       <w:r>
-        <w:t xml:space="preserve">, et al.,</w:t>
-      </w:r>
-      <w:r>
-        <w:t xml:space="preserve"> </w:t>
-      </w:r>
-      <w:r>
-        <w:t xml:space="preserve">“Sexual dimorphism in the complete connectome of the Drosophila male central nervous system,”</w:t>
-      </w:r>
-      <w:r>
-        <w:t xml:space="preserve"> </w:t>
-      </w:r>
-      <w:r>
-        <w:rPr>
-          <w:b/>
-          <w:bCs/>
-        </w:rPr>
-        <w:t xml:space="preserve">bioRxiv</w:t>
-      </w:r>
-      <w:r>
-        <w:t xml:space="preserve">, 2025.10.09.680999 (2025).</w:t>
+        <w:t xml:space="preserve"> </w:t>
+      </w:r>
+      <w:r>
+        <w:t xml:space="preserve">… et al.,</w:t>
+      </w:r>
+      <w:r>
+        <w:t xml:space="preserve"> </w:t>
+      </w:r>
+      <w:r>
+        <w:t xml:space="preserve">“Network statistics of the whole-brain connectome of Drosophila,”</w:t>
+      </w:r>
+      <w:r>
+        <w:t xml:space="preserve"> </w:t>
+      </w:r>
+      <w:r>
+        <w:rPr>
+          <w:b/>
+          <w:bCs/>
+        </w:rPr>
+        <w:t xml:space="preserve">Nature</w:t>
+      </w:r>
+      <w:r>
+        <w:t xml:space="preserve">, 634(8032), 153-165 (2024).</w:t>
       </w:r>
       <w:r>
         <w:t xml:space="preserve"> </w:t>
@@ -459,61 +551,105 @@
           <w:i/>
           <w:iCs/>
         </w:rPr>
-        <w:t xml:space="preserve">Citations: 2</w:t>
-      </w:r>
-    </w:p>
-    <w:p>
-      <w:pPr>
-        <w:pStyle w:val="Compact"/>
-        <w:numPr>
-          <w:ilvl w:val="1"/>
-          <w:numId w:val="1005"/>
-        </w:numPr>
-      </w:pPr>
-      <w:r>
-        <w:rPr>
-          <w:b/>
-          <w:bCs/>
-        </w:rPr>
-        <w:t xml:space="preserve">Impact Factor:</w:t>
-      </w:r>
-      <w:r>
-        <w:t xml:space="preserve"> </w:t>
-      </w:r>
-      <w:r>
-        <w:t xml:space="preserve">bioRxiv is a preprint server - no formal SJR ranking</w:t>
-      </w:r>
-    </w:p>
-    <w:p>
-      <w:pPr>
-        <w:pStyle w:val="Compact"/>
-        <w:numPr>
-          <w:ilvl w:val="1"/>
-          <w:numId w:val="1005"/>
-        </w:numPr>
-      </w:pPr>
-      <w:r>
-        <w:rPr>
-          <w:b/>
-          <w:bCs/>
-        </w:rPr>
-        <w:t xml:space="preserve">Note:</w:t>
-      </w:r>
-      <w:r>
-        <w:t xml:space="preserve"> </w:t>
-      </w:r>
-      <w:r>
-        <w:t xml:space="preserve">Preprint publication, peer review pending</w:t>
-      </w:r>
-    </w:p>
-    <w:bookmarkEnd w:id="9"/>
-    <w:bookmarkStart w:id="10" w:name="publications-1"/>
-    <w:p>
-      <w:pPr>
-        <w:pStyle w:val="Heading3"/>
-      </w:pPr>
-      <w:r>
-        <w:t xml:space="preserve">2024 Publications</w:t>
+        <w:t xml:space="preserve">Citations: 108</w:t>
+      </w:r>
+    </w:p>
+    <w:p>
+      <w:pPr>
+        <w:pStyle w:val="Compact"/>
+        <w:numPr>
+          <w:ilvl w:val="1"/>
+          <w:numId w:val="1006"/>
+        </w:numPr>
+      </w:pPr>
+      <w:r>
+        <w:rPr>
+          <w:b/>
+          <w:bCs/>
+        </w:rPr>
+        <w:t xml:space="preserve">FAFB project</w:t>
+      </w:r>
+    </w:p>
+    <w:p>
+      <w:pPr>
+        <w:pStyle w:val="Compact"/>
+        <w:numPr>
+          <w:ilvl w:val="1"/>
+          <w:numId w:val="1006"/>
+        </w:numPr>
+      </w:pPr>
+      <w:r>
+        <w:rPr>
+          <w:b/>
+          <w:bCs/>
+        </w:rPr>
+        <w:t xml:space="preserve">SJR 2024:</w:t>
+      </w:r>
+      <w:r>
+        <w:t xml:space="preserve"> </w:t>
+      </w:r>
+      <w:r>
+        <w:t xml:space="preserve">18.288 //</w:t>
+      </w:r>
+      <w:r>
+        <w:t xml:space="preserve"> </w:t>
+      </w:r>
+      <w:r>
+        <w:rPr>
+          <w:b/>
+          <w:bCs/>
+        </w:rPr>
+        <w:t xml:space="preserve">Quartile:</w:t>
+      </w:r>
+      <w:r>
+        <w:t xml:space="preserve"> </w:t>
+      </w:r>
+      <w:r>
+        <w:t xml:space="preserve">Q1 (Neuroscience)</w:t>
+      </w:r>
+    </w:p>
+    <w:p>
+      <w:pPr>
+        <w:pStyle w:val="Compact"/>
+        <w:numPr>
+          <w:ilvl w:val="1"/>
+          <w:numId w:val="1006"/>
+        </w:numPr>
+      </w:pPr>
+      <w:r>
+        <w:rPr>
+          <w:b/>
+          <w:bCs/>
+        </w:rPr>
+        <w:t xml:space="preserve">Neuroscience Rank:</w:t>
+      </w:r>
+      <w:r>
+        <w:t xml:space="preserve"> </w:t>
+      </w:r>
+      <w:r>
+        <w:t xml:space="preserve">1 out of 408 neuroscience journals</w:t>
+      </w:r>
+    </w:p>
+    <w:p>
+      <w:pPr>
+        <w:pStyle w:val="Compact"/>
+        <w:numPr>
+          <w:ilvl w:val="1"/>
+          <w:numId w:val="1006"/>
+        </w:numPr>
+      </w:pPr>
+      <w:r>
+        <w:rPr>
+          <w:b/>
+          <w:bCs/>
+        </w:rPr>
+        <w:t xml:space="preserve">Impact:</w:t>
+      </w:r>
+      <w:r>
+        <w:t xml:space="preserve"> </w:t>
+      </w:r>
+      <w:r>
+        <w:t xml:space="preserve">Premier multidisciplinary journal, #1 in neuroscience impact</w:t>
       </w:r>
     </w:p>
     <w:p>
@@ -521,11 +657,11 @@
         <w:pStyle w:val="Compact"/>
         <w:numPr>
           <w:ilvl w:val="0"/>
-          <w:numId w:val="1006"/>
-        </w:numPr>
-      </w:pPr>
-      <w:r>
-        <w:t xml:space="preserve">N Eckstein,</w:t>
+          <w:numId w:val="1004"/>
+        </w:numPr>
+      </w:pPr>
+      <w:r>
+        <w:t xml:space="preserve">P Schlegel, Y Yin,</w:t>
       </w:r>
       <w:r>
         <w:t xml:space="preserve"> </w:t>
@@ -538,26 +674,26 @@
         <w:t xml:space="preserve">AS Bates</w:t>
       </w:r>
       <w:r>
-        <w:t xml:space="preserve">, A Champion, M Du, Y Yin, P Schlegel, AKY Lu, et al.,</w:t>
-      </w:r>
-      <w:r>
-        <w:t xml:space="preserve"> </w:t>
-      </w:r>
-      <w:r>
-        <w:t xml:space="preserve">“Neurotransmitter classification from electron microscopy images at synaptic sites in Drosophila melanogaster,”</w:t>
-      </w:r>
-      <w:r>
-        <w:t xml:space="preserve"> </w:t>
-      </w:r>
-      <w:r>
-        <w:rPr>
-          <w:b/>
-          <w:bCs/>
-        </w:rPr>
-        <w:t xml:space="preserve">Cell</w:t>
-      </w:r>
-      <w:r>
-        <w:t xml:space="preserve">, 187(10), 2574-2594.e23 (2024).</w:t>
+        <w:t xml:space="preserve">, S Dorkenwald, K Eichler, P Brooks, DS Han, et al.,</w:t>
+      </w:r>
+      <w:r>
+        <w:t xml:space="preserve"> </w:t>
+      </w:r>
+      <w:r>
+        <w:t xml:space="preserve">“Whole-brain annotation and multi-connectome cell typing of Drosophila,”</w:t>
+      </w:r>
+      <w:r>
+        <w:t xml:space="preserve"> </w:t>
+      </w:r>
+      <w:r>
+        <w:rPr>
+          <w:b/>
+          <w:bCs/>
+        </w:rPr>
+        <w:t xml:space="preserve">Nature</w:t>
+      </w:r>
+      <w:r>
+        <w:t xml:space="preserve">, 634(8032), 139-152 (2024).</w:t>
       </w:r>
       <w:r>
         <w:t xml:space="preserve"> </w:t>
@@ -567,7 +703,7 @@
           <w:i/>
           <w:iCs/>
         </w:rPr>
-        <w:t xml:space="preserve">Citations: 196</w:t>
+        <w:t xml:space="preserve">Citations: 312</w:t>
       </w:r>
     </w:p>
     <w:p>
@@ -583,13 +719,29 @@
           <w:b/>
           <w:bCs/>
         </w:rPr>
+        <w:t xml:space="preserve">FAFB project</w:t>
+      </w:r>
+    </w:p>
+    <w:p>
+      <w:pPr>
+        <w:pStyle w:val="Compact"/>
+        <w:numPr>
+          <w:ilvl w:val="1"/>
+          <w:numId w:val="1007"/>
+        </w:numPr>
+      </w:pPr>
+      <w:r>
+        <w:rPr>
+          <w:b/>
+          <w:bCs/>
+        </w:rPr>
         <w:t xml:space="preserve">SJR 2024:</w:t>
       </w:r>
       <w:r>
         <w:t xml:space="preserve"> </w:t>
       </w:r>
       <w:r>
-        <w:t xml:space="preserve">22.612 //</w:t>
+        <w:t xml:space="preserve">18.288 //</w:t>
       </w:r>
       <w:r>
         <w:t xml:space="preserve"> </w:t>
@@ -627,7 +779,7 @@
         <w:t xml:space="preserve"> </w:t>
       </w:r>
       <w:r>
-        <w:t xml:space="preserve">2 out of 408 neuroscience journals</w:t>
+        <w:t xml:space="preserve">1 out of 408 neuroscience journals</w:t>
       </w:r>
     </w:p>
     <w:p>
@@ -649,7 +801,7 @@
         <w:t xml:space="preserve"> </w:t>
       </w:r>
       <w:r>
-        <w:t xml:space="preserve">Top cell biology journal with highest neuroscience impact</w:t>
+        <w:t xml:space="preserve">Premier multidisciplinary journal, #1 in neuroscience impact</w:t>
       </w:r>
     </w:p>
     <w:p>
@@ -657,11 +809,11 @@
         <w:pStyle w:val="Compact"/>
         <w:numPr>
           <w:ilvl w:val="0"/>
-          <w:numId w:val="1006"/>
-        </w:numPr>
-      </w:pPr>
-      <w:r>
-        <w:t xml:space="preserve">P Schlegel, Y Yin,</w:t>
+          <w:numId w:val="1004"/>
+        </w:numPr>
+      </w:pPr>
+      <w:r>
+        <w:t xml:space="preserve">PK Shiu, GR Sterne, N Spiller, R Franconville, A Sandoval, …</w:t>
       </w:r>
       <w:r>
         <w:t xml:space="preserve"> </w:t>
@@ -674,13 +826,16 @@
         <w:t xml:space="preserve">AS Bates</w:t>
       </w:r>
       <w:r>
-        <w:t xml:space="preserve">, S Dorkenwald, K Eichler, P Brooks, DS Han, et al.,</w:t>
-      </w:r>
-      <w:r>
-        <w:t xml:space="preserve"> </w:t>
-      </w:r>
-      <w:r>
-        <w:t xml:space="preserve">“Whole-brain annotation and multi-connectome cell typing of Drosophila,”</w:t>
+        <w:t xml:space="preserve"> </w:t>
+      </w:r>
+      <w:r>
+        <w:t xml:space="preserve">… et al.,</w:t>
+      </w:r>
+      <w:r>
+        <w:t xml:space="preserve"> </w:t>
+      </w:r>
+      <w:r>
+        <w:t xml:space="preserve">“A Drosophila computational brain model reveals sensorimotor processing,”</w:t>
       </w:r>
       <w:r>
         <w:t xml:space="preserve"> </w:t>
@@ -693,7 +848,7 @@
         <w:t xml:space="preserve">Nature</w:t>
       </w:r>
       <w:r>
-        <w:t xml:space="preserve">, 634(8032), 139-152 (2024).</w:t>
+        <w:t xml:space="preserve">, 634(8032), 210-219 (2024).</w:t>
       </w:r>
       <w:r>
         <w:t xml:space="preserve"> </w:t>
@@ -703,7 +858,7 @@
           <w:i/>
           <w:iCs/>
         </w:rPr>
-        <w:t xml:space="preserve">Citations: 271</w:t>
+        <w:t xml:space="preserve">Citations: 75</w:t>
       </w:r>
     </w:p>
     <w:p>
@@ -719,6 +874,22 @@
           <w:b/>
           <w:bCs/>
         </w:rPr>
+        <w:t xml:space="preserve">FAFB project</w:t>
+      </w:r>
+    </w:p>
+    <w:p>
+      <w:pPr>
+        <w:pStyle w:val="Compact"/>
+        <w:numPr>
+          <w:ilvl w:val="1"/>
+          <w:numId w:val="1008"/>
+        </w:numPr>
+      </w:pPr>
+      <w:r>
+        <w:rPr>
+          <w:b/>
+          <w:bCs/>
+        </w:rPr>
         <w:t xml:space="preserve">SJR 2024:</w:t>
       </w:r>
       <w:r>
@@ -793,11 +964,11 @@
         <w:pStyle w:val="Compact"/>
         <w:numPr>
           <w:ilvl w:val="0"/>
-          <w:numId w:val="1006"/>
-        </w:numPr>
-      </w:pPr>
-      <w:r>
-        <w:t xml:space="preserve">DY Adjavon, N Eckstein,</w:t>
+          <w:numId w:val="1004"/>
+        </w:numPr>
+      </w:pPr>
+      <w:r>
+        <w:t xml:space="preserve">N Eckstein†,</w:t>
       </w:r>
       <w:r>
         <w:t xml:space="preserve"> </w:t>
@@ -810,26 +981,26 @@
         <w:t xml:space="preserve">AS Bates</w:t>
       </w:r>
       <w:r>
-        <w:t xml:space="preserve">, GSXE Jefferis, J Funke,</w:t>
-      </w:r>
-      <w:r>
-        <w:t xml:space="preserve"> </w:t>
-      </w:r>
-      <w:r>
-        <w:t xml:space="preserve">“Quantitative Attributions with Counterfactuals,”</w:t>
-      </w:r>
-      <w:r>
-        <w:t xml:space="preserve"> </w:t>
-      </w:r>
-      <w:r>
-        <w:rPr>
-          <w:b/>
-          <w:bCs/>
-        </w:rPr>
-        <w:t xml:space="preserve">bioRxiv</w:t>
-      </w:r>
-      <w:r>
-        <w:t xml:space="preserve">, 2024.08.14.608014 (2024).</w:t>
+        <w:t xml:space="preserve">†, A Champion, M Du, Y Yin, P Schlegel, AKY Lu, et al.,</w:t>
+      </w:r>
+      <w:r>
+        <w:t xml:space="preserve"> </w:t>
+      </w:r>
+      <w:r>
+        <w:t xml:space="preserve">“Neurotransmitter classification from electron microscopy images at synaptic sites in Drosophila melanogaster,”</w:t>
+      </w:r>
+      <w:r>
+        <w:t xml:space="preserve"> </w:t>
+      </w:r>
+      <w:r>
+        <w:rPr>
+          <w:b/>
+          <w:bCs/>
+        </w:rPr>
+        <w:t xml:space="preserve">Cell</w:t>
+      </w:r>
+      <w:r>
+        <w:t xml:space="preserve">, 187(10), 2574-2594.e23 (2024).</w:t>
       </w:r>
       <w:r>
         <w:t xml:space="preserve"> </w:t>
@@ -839,7 +1010,7 @@
           <w:i/>
           <w:iCs/>
         </w:rPr>
-        <w:t xml:space="preserve">Citations: 0</w:t>
+        <w:t xml:space="preserve">Citations: 202</w:t>
       </w:r>
     </w:p>
     <w:p>
@@ -855,13 +1026,7 @@
           <w:b/>
           <w:bCs/>
         </w:rPr>
-        <w:t xml:space="preserve">Impact Factor:</w:t>
-      </w:r>
-      <w:r>
-        <w:t xml:space="preserve"> </w:t>
-      </w:r>
-      <w:r>
-        <w:t xml:space="preserve">bioRxiv is a preprint server - no formal SJR ranking</w:t>
+        <w:t xml:space="preserve">FAFB project</w:t>
       </w:r>
     </w:p>
     <w:p>
@@ -877,13 +1042,73 @@
           <w:b/>
           <w:bCs/>
         </w:rPr>
-        <w:t xml:space="preserve">Note:</w:t>
-      </w:r>
-      <w:r>
-        <w:t xml:space="preserve"> </w:t>
-      </w:r>
-      <w:r>
-        <w:t xml:space="preserve">Preprint publication, peer review pending</w:t>
+        <w:t xml:space="preserve">SJR 2024:</w:t>
+      </w:r>
+      <w:r>
+        <w:t xml:space="preserve"> </w:t>
+      </w:r>
+      <w:r>
+        <w:t xml:space="preserve">22.612 //</w:t>
+      </w:r>
+      <w:r>
+        <w:t xml:space="preserve"> </w:t>
+      </w:r>
+      <w:r>
+        <w:rPr>
+          <w:b/>
+          <w:bCs/>
+        </w:rPr>
+        <w:t xml:space="preserve">Quartile:</w:t>
+      </w:r>
+      <w:r>
+        <w:t xml:space="preserve"> </w:t>
+      </w:r>
+      <w:r>
+        <w:t xml:space="preserve">Q1 (Neuroscience)</w:t>
+      </w:r>
+    </w:p>
+    <w:p>
+      <w:pPr>
+        <w:pStyle w:val="Compact"/>
+        <w:numPr>
+          <w:ilvl w:val="1"/>
+          <w:numId w:val="1009"/>
+        </w:numPr>
+      </w:pPr>
+      <w:r>
+        <w:rPr>
+          <w:b/>
+          <w:bCs/>
+        </w:rPr>
+        <w:t xml:space="preserve">Neuroscience Rank:</w:t>
+      </w:r>
+      <w:r>
+        <w:t xml:space="preserve"> </w:t>
+      </w:r>
+      <w:r>
+        <w:t xml:space="preserve">2 out of 408 neuroscience journals</w:t>
+      </w:r>
+    </w:p>
+    <w:p>
+      <w:pPr>
+        <w:pStyle w:val="Compact"/>
+        <w:numPr>
+          <w:ilvl w:val="1"/>
+          <w:numId w:val="1009"/>
+        </w:numPr>
+      </w:pPr>
+      <w:r>
+        <w:rPr>
+          <w:b/>
+          <w:bCs/>
+        </w:rPr>
+        <w:t xml:space="preserve">Impact:</w:t>
+      </w:r>
+      <w:r>
+        <w:t xml:space="preserve"> </w:t>
+      </w:r>
+      <w:r>
+        <w:t xml:space="preserve">Top cell biology journal with highest neuroscience impact</w:t>
       </w:r>
     </w:p>
     <w:p>
@@ -891,7 +1116,7 @@
         <w:pStyle w:val="Compact"/>
         <w:numPr>
           <w:ilvl w:val="0"/>
-          <w:numId w:val="1006"/>
+          <w:numId w:val="1004"/>
         </w:numPr>
       </w:pPr>
       <w:r>
@@ -937,7 +1162,7 @@
           <w:i/>
           <w:iCs/>
         </w:rPr>
-        <w:t xml:space="preserve">Citations: 12</w:t>
+        <w:t xml:space="preserve">Citations: 14</w:t>
       </w:r>
     </w:p>
     <w:p>
@@ -1007,7 +1232,7 @@
         <w:pStyle w:val="Heading3"/>
       </w:pPr>
       <w:r>
-        <w:t xml:space="preserve">2022 Publications</w:t>
+        <w:t xml:space="preserve">2023 Publications</w:t>
       </w:r>
     </w:p>
     <w:p>
@@ -1019,7 +1244,7 @@
         </w:numPr>
       </w:pPr>
       <w:r>
-        <w:t xml:space="preserve">N Eckstein, H Bukhari,</w:t>
+        <w:t xml:space="preserve">P Singh, S Goyal, S Gupta, S Garg, A Tiwari, V Rajput,</w:t>
       </w:r>
       <w:r>
         <w:t xml:space="preserve"> </w:t>
@@ -1032,29 +1257,26 @@
         <w:t xml:space="preserve">AS Bates</w:t>
       </w:r>
       <w:r>
-        <w:t xml:space="preserve">, GSXE Jefferis, J Funke,</w:t>
-      </w:r>
-      <w:r>
-        <w:t xml:space="preserve"> </w:t>
-      </w:r>
-      <w:r>
-        <w:t xml:space="preserve">“Discriminative attribution from paired images,”</w:t>
-      </w:r>
-      <w:r>
-        <w:t xml:space="preserve"> </w:t>
-      </w:r>
-      <w:r>
-        <w:rPr>
-          <w:b/>
-          <w:bCs/>
-        </w:rPr>
-        <w:t xml:space="preserve">European Conference on Computer Vision</w:t>
-      </w:r>
-      <w:r>
-        <w:t xml:space="preserve"> </w:t>
-      </w:r>
-      <w:r>
-        <w:t xml:space="preserve">(2022).</w:t>
+        <w:t xml:space="preserve">, et al.,</w:t>
+      </w:r>
+      <w:r>
+        <w:t xml:space="preserve"> </w:t>
+      </w:r>
+      <w:r>
+        <w:t xml:space="preserve">“Combinatorial encoding of odors in the mosquito antennal lobe,”</w:t>
+      </w:r>
+      <w:r>
+        <w:t xml:space="preserve"> </w:t>
+      </w:r>
+      <w:r>
+        <w:rPr>
+          <w:b/>
+          <w:bCs/>
+        </w:rPr>
+        <w:t xml:space="preserve">Nature Communications</w:t>
+      </w:r>
+      <w:r>
+        <w:t xml:space="preserve">, 14(1), 3539 (2023).</w:t>
       </w:r>
       <w:r>
         <w:t xml:space="preserve"> </w:t>
@@ -1064,7 +1286,7 @@
           <w:i/>
           <w:iCs/>
         </w:rPr>
-        <w:t xml:space="preserve">Citations: 8</w:t>
+        <w:t xml:space="preserve">Citations: 17</w:t>
       </w:r>
     </w:p>
     <w:p>
@@ -1080,13 +1302,29 @@
           <w:b/>
           <w:bCs/>
         </w:rPr>
-        <w:t xml:space="preserve">Impact Factor:</w:t>
-      </w:r>
-      <w:r>
-        <w:t xml:space="preserve"> </w:t>
-      </w:r>
-      <w:r>
-        <w:t xml:space="preserve">Conference proceedings - specialized computer vision venue</w:t>
+        <w:t xml:space="preserve">SJR 2024:</w:t>
+      </w:r>
+      <w:r>
+        <w:t xml:space="preserve"> </w:t>
+      </w:r>
+      <w:r>
+        <w:t xml:space="preserve">4.761 //</w:t>
+      </w:r>
+      <w:r>
+        <w:t xml:space="preserve"> </w:t>
+      </w:r>
+      <w:r>
+        <w:rPr>
+          <w:b/>
+          <w:bCs/>
+        </w:rPr>
+        <w:t xml:space="preserve">Quartile:</w:t>
+      </w:r>
+      <w:r>
+        <w:t xml:space="preserve"> </w:t>
+      </w:r>
+      <w:r>
+        <w:t xml:space="preserve">Q1 (Multidisciplinary)</w:t>
       </w:r>
     </w:p>
     <w:p>
@@ -1102,13 +1340,23 @@
           <w:b/>
           <w:bCs/>
         </w:rPr>
-        <w:t xml:space="preserve">Note:</w:t>
-      </w:r>
-      <w:r>
-        <w:t xml:space="preserve"> </w:t>
-      </w:r>
-      <w:r>
-        <w:t xml:space="preserve">Peer-reviewed conference publication</w:t>
+        <w:t xml:space="preserve">Impact:</w:t>
+      </w:r>
+      <w:r>
+        <w:t xml:space="preserve"> </w:t>
+      </w:r>
+      <w:r>
+        <w:t xml:space="preserve">Leading open-access multidisciplinary journal</w:t>
+      </w:r>
+    </w:p>
+    <w:bookmarkEnd w:id="11"/>
+    <w:bookmarkStart w:id="12" w:name="publications-3"/>
+    <w:p>
+      <w:pPr>
+        <w:pStyle w:val="Heading3"/>
+      </w:pPr>
+      <w:r>
+        <w:t xml:space="preserve">2022 Publications</w:t>
       </w:r>
     </w:p>
     <w:p>
@@ -1116,9 +1364,15 @@
         <w:pStyle w:val="Compact"/>
         <w:numPr>
           <w:ilvl w:val="0"/>
-          <w:numId w:val="1011"/>
-        </w:numPr>
-      </w:pPr>
+          <w:numId w:val="1013"/>
+        </w:numPr>
+      </w:pPr>
+      <w:r>
+        <w:t xml:space="preserve">N Eckstein, H Bukhari,</w:t>
+      </w:r>
+      <w:r>
+        <w:t xml:space="preserve"> </w:t>
+      </w:r>
       <w:r>
         <w:rPr>
           <w:b/>
@@ -1127,26 +1381,29 @@
         <w:t xml:space="preserve">AS Bates</w:t>
       </w:r>
       <w:r>
-        <w:t xml:space="preserve">, G Jefferis,</w:t>
-      </w:r>
-      <w:r>
-        <w:t xml:space="preserve"> </w:t>
-      </w:r>
-      <w:r>
-        <w:t xml:space="preserve">“Systems neuroscience: Auditory processing at synaptic resolution,”</w:t>
-      </w:r>
-      <w:r>
-        <w:t xml:space="preserve"> </w:t>
-      </w:r>
-      <w:r>
-        <w:rPr>
-          <w:b/>
-          <w:bCs/>
-        </w:rPr>
-        <w:t xml:space="preserve">Current Biology</w:t>
-      </w:r>
-      <w:r>
-        <w:t xml:space="preserve">, 32(6), R237-R239 (2022).</w:t>
+        <w:t xml:space="preserve">, GSXE Jefferis, J Funke,</w:t>
+      </w:r>
+      <w:r>
+        <w:t xml:space="preserve"> </w:t>
+      </w:r>
+      <w:r>
+        <w:t xml:space="preserve">“Discriminative attribution from paired images,”</w:t>
+      </w:r>
+      <w:r>
+        <w:t xml:space="preserve"> </w:t>
+      </w:r>
+      <w:r>
+        <w:rPr>
+          <w:b/>
+          <w:bCs/>
+        </w:rPr>
+        <w:t xml:space="preserve">European Conference on Computer Vision</w:t>
+      </w:r>
+      <w:r>
+        <w:t xml:space="preserve"> </w:t>
+      </w:r>
+      <w:r>
+        <w:t xml:space="preserve">(2022).</w:t>
       </w:r>
       <w:r>
         <w:t xml:space="preserve"> </w:t>
@@ -1156,99 +1413,7 @@
           <w:i/>
           <w:iCs/>
         </w:rPr>
-        <w:t xml:space="preserve">Citations: 1</w:t>
-      </w:r>
-    </w:p>
-    <w:p>
-      <w:pPr>
-        <w:pStyle w:val="Compact"/>
-        <w:numPr>
-          <w:ilvl w:val="1"/>
-          <w:numId w:val="1013"/>
-        </w:numPr>
-      </w:pPr>
-      <w:r>
-        <w:rPr>
-          <w:b/>
-          <w:bCs/>
-        </w:rPr>
-        <w:t xml:space="preserve">SJR 2024:</w:t>
-      </w:r>
-      <w:r>
-        <w:t xml:space="preserve"> </w:t>
-      </w:r>
-      <w:r>
-        <w:t xml:space="preserve">2.707 //</w:t>
-      </w:r>
-      <w:r>
-        <w:t xml:space="preserve"> </w:t>
-      </w:r>
-      <w:r>
-        <w:rPr>
-          <w:b/>
-          <w:bCs/>
-        </w:rPr>
-        <w:t xml:space="preserve">Quartile:</w:t>
-      </w:r>
-      <w:r>
-        <w:t xml:space="preserve"> </w:t>
-      </w:r>
-      <w:r>
-        <w:t xml:space="preserve">Q1 (Neuroscience)</w:t>
-      </w:r>
-    </w:p>
-    <w:p>
-      <w:pPr>
-        <w:pStyle w:val="Compact"/>
-        <w:numPr>
-          <w:ilvl w:val="1"/>
-          <w:numId w:val="1013"/>
-        </w:numPr>
-      </w:pPr>
-      <w:r>
-        <w:rPr>
-          <w:b/>
-          <w:bCs/>
-        </w:rPr>
-        <w:t xml:space="preserve">Neuroscience Rank:</w:t>
-      </w:r>
-      <w:r>
-        <w:t xml:space="preserve"> </w:t>
-      </w:r>
-      <w:r>
-        <w:t xml:space="preserve">42 out of 408 neuroscience journals</w:t>
-      </w:r>
-    </w:p>
-    <w:p>
-      <w:pPr>
-        <w:pStyle w:val="Compact"/>
-        <w:numPr>
-          <w:ilvl w:val="1"/>
-          <w:numId w:val="1013"/>
-        </w:numPr>
-      </w:pPr>
-      <w:r>
-        <w:rPr>
-          <w:b/>
-          <w:bCs/>
-        </w:rPr>
-        <w:t xml:space="preserve">Impact:</w:t>
-      </w:r>
-      <w:r>
-        <w:t xml:space="preserve"> </w:t>
-      </w:r>
-      <w:r>
-        <w:t xml:space="preserve">Top 10% in neuroscience, leading biology journal</w:t>
-      </w:r>
-    </w:p>
-    <w:bookmarkEnd w:id="11"/>
-    <w:bookmarkStart w:id="12" w:name="publications-3"/>
-    <w:p>
-      <w:pPr>
-        <w:pStyle w:val="Heading3"/>
-      </w:pPr>
-      <w:r>
-        <w:t xml:space="preserve">2021 Publications</w:t>
+        <w:t xml:space="preserve">Citations: 8</w:t>
       </w:r>
     </w:p>
     <w:p>
@@ -1260,7 +1425,61 @@
         </w:numPr>
       </w:pPr>
       <w:r>
-        <w:t xml:space="preserve">P Schlegel,</w:t>
+        <w:rPr>
+          <w:b/>
+          <w:bCs/>
+        </w:rPr>
+        <w:t xml:space="preserve">Impact Factor:</w:t>
+      </w:r>
+      <w:r>
+        <w:t xml:space="preserve"> </w:t>
+      </w:r>
+      <w:r>
+        <w:t xml:space="preserve">Conference proceedings - specialized computer vision venue</w:t>
+      </w:r>
+    </w:p>
+    <w:p>
+      <w:pPr>
+        <w:pStyle w:val="Compact"/>
+        <w:numPr>
+          <w:ilvl w:val="0"/>
+          <w:numId w:val="1014"/>
+        </w:numPr>
+      </w:pPr>
+      <w:r>
+        <w:rPr>
+          <w:b/>
+          <w:bCs/>
+        </w:rPr>
+        <w:t xml:space="preserve">Note:</w:t>
+      </w:r>
+      <w:r>
+        <w:t xml:space="preserve"> </w:t>
+      </w:r>
+      <w:r>
+        <w:t xml:space="preserve">Peer-reviewed conference publication</w:t>
+      </w:r>
+    </w:p>
+    <w:bookmarkEnd w:id="12"/>
+    <w:bookmarkStart w:id="13" w:name="publications-4"/>
+    <w:p>
+      <w:pPr>
+        <w:pStyle w:val="Heading3"/>
+      </w:pPr>
+      <w:r>
+        <w:t xml:space="preserve">2021 Publications</w:t>
+      </w:r>
+    </w:p>
+    <w:p>
+      <w:pPr>
+        <w:pStyle w:val="Compact"/>
+        <w:numPr>
+          <w:ilvl w:val="0"/>
+          <w:numId w:val="1015"/>
+        </w:numPr>
+      </w:pPr>
+      <w:r>
+        <w:t xml:space="preserve">P Schlegel†,</w:t>
       </w:r>
       <w:r>
         <w:t xml:space="preserve"> </w:t>
@@ -1273,7 +1492,7 @@
         <w:t xml:space="preserve">AS Bates</w:t>
       </w:r>
       <w:r>
-        <w:t xml:space="preserve">, T Stürner, SR Jagannathan, N Drummond, J Hsu, et al.,</w:t>
+        <w:t xml:space="preserve">†, T Stürner, SR Jagannathan, N Drummond, J Hsu, et al.,</w:t>
       </w:r>
       <w:r>
         <w:t xml:space="preserve"> </w:t>
@@ -1302,15 +1521,15 @@
           <w:i/>
           <w:iCs/>
         </w:rPr>
-        <w:t xml:space="preserve">Citations: 152</w:t>
-      </w:r>
-    </w:p>
-    <w:p>
-      <w:pPr>
-        <w:pStyle w:val="Compact"/>
-        <w:numPr>
-          <w:ilvl w:val="1"/>
-          <w:numId w:val="1015"/>
+        <w:t xml:space="preserve">Citations: 156</w:t>
+      </w:r>
+    </w:p>
+    <w:p>
+      <w:pPr>
+        <w:pStyle w:val="Compact"/>
+        <w:numPr>
+          <w:ilvl w:val="1"/>
+          <w:numId w:val="1016"/>
         </w:numPr>
       </w:pPr>
       <w:r>
@@ -1348,7 +1567,7 @@
         <w:pStyle w:val="Compact"/>
         <w:numPr>
           <w:ilvl w:val="1"/>
-          <w:numId w:val="1015"/>
+          <w:numId w:val="1016"/>
         </w:numPr>
       </w:pPr>
       <w:r>
@@ -1370,7 +1589,7 @@
         <w:pStyle w:val="Compact"/>
         <w:numPr>
           <w:ilvl w:val="1"/>
-          <w:numId w:val="1015"/>
+          <w:numId w:val="1016"/>
         </w:numPr>
       </w:pPr>
       <w:r>
@@ -1387,8 +1606,8 @@
         <w:t xml:space="preserve">Top 15% in neuroscience, leading open-access journal</w:t>
       </w:r>
     </w:p>
-    <w:bookmarkEnd w:id="12"/>
-    <w:bookmarkStart w:id="13" w:name="publications-4"/>
+    <w:bookmarkEnd w:id="13"/>
+    <w:bookmarkStart w:id="14" w:name="publications-5"/>
     <w:p>
       <w:pPr>
         <w:pStyle w:val="Heading3"/>
@@ -1402,7 +1621,7 @@
         <w:pStyle w:val="Compact"/>
         <w:numPr>
           <w:ilvl w:val="0"/>
-          <w:numId w:val="1016"/>
+          <w:numId w:val="1017"/>
         </w:numPr>
       </w:pPr>
       <w:r>
@@ -1413,7 +1632,7 @@
         <w:t xml:space="preserve">AS Bates</w:t>
       </w:r>
       <w:r>
-        <w:t xml:space="preserve">, P Schlegel, RJV Roberts, N Drummond, IFM Tamimi, et al.,</w:t>
+        <w:t xml:space="preserve">†, P Schlegel†, RJV Roberts, N Drummond, IFM Tamimi, et al.,</w:t>
       </w:r>
       <w:r>
         <w:t xml:space="preserve"> </w:t>
@@ -1442,14 +1661,112 @@
           <w:i/>
           <w:iCs/>
         </w:rPr>
-        <w:t xml:space="preserve">Citations: 202</w:t>
-      </w:r>
-    </w:p>
-    <w:p>
-      <w:pPr>
-        <w:pStyle w:val="Compact"/>
-        <w:numPr>
-          <w:ilvl w:val="1"/>
+        <w:t xml:space="preserve">Citations: 205</w:t>
+      </w:r>
+    </w:p>
+    <w:p>
+      <w:pPr>
+        <w:pStyle w:val="Compact"/>
+        <w:numPr>
+          <w:ilvl w:val="1"/>
+          <w:numId w:val="1018"/>
+        </w:numPr>
+      </w:pPr>
+      <w:r>
+        <w:rPr>
+          <w:b/>
+          <w:bCs/>
+        </w:rPr>
+        <w:t xml:space="preserve">FAFB project</w:t>
+      </w:r>
+    </w:p>
+    <w:p>
+      <w:pPr>
+        <w:pStyle w:val="Compact"/>
+        <w:numPr>
+          <w:ilvl w:val="1"/>
+          <w:numId w:val="1018"/>
+        </w:numPr>
+      </w:pPr>
+      <w:r>
+        <w:rPr>
+          <w:b/>
+          <w:bCs/>
+        </w:rPr>
+        <w:t xml:space="preserve">SJR 2024:</w:t>
+      </w:r>
+      <w:r>
+        <w:t xml:space="preserve"> </w:t>
+      </w:r>
+      <w:r>
+        <w:t xml:space="preserve">2.707 //</w:t>
+      </w:r>
+      <w:r>
+        <w:t xml:space="preserve"> </w:t>
+      </w:r>
+      <w:r>
+        <w:rPr>
+          <w:b/>
+          <w:bCs/>
+        </w:rPr>
+        <w:t xml:space="preserve">Quartile:</w:t>
+      </w:r>
+      <w:r>
+        <w:t xml:space="preserve"> </w:t>
+      </w:r>
+      <w:r>
+        <w:t xml:space="preserve">Q1 (Neuroscience)</w:t>
+      </w:r>
+    </w:p>
+    <w:p>
+      <w:pPr>
+        <w:pStyle w:val="Compact"/>
+        <w:numPr>
+          <w:ilvl w:val="1"/>
+          <w:numId w:val="1018"/>
+        </w:numPr>
+      </w:pPr>
+      <w:r>
+        <w:rPr>
+          <w:b/>
+          <w:bCs/>
+        </w:rPr>
+        <w:t xml:space="preserve">Neuroscience Rank:</w:t>
+      </w:r>
+      <w:r>
+        <w:t xml:space="preserve"> </w:t>
+      </w:r>
+      <w:r>
+        <w:t xml:space="preserve">42 out of 408 neuroscience journals</w:t>
+      </w:r>
+    </w:p>
+    <w:p>
+      <w:pPr>
+        <w:pStyle w:val="Compact"/>
+        <w:numPr>
+          <w:ilvl w:val="1"/>
+          <w:numId w:val="1018"/>
+        </w:numPr>
+      </w:pPr>
+      <w:r>
+        <w:rPr>
+          <w:b/>
+          <w:bCs/>
+        </w:rPr>
+        <w:t xml:space="preserve">Impact:</w:t>
+      </w:r>
+      <w:r>
+        <w:t xml:space="preserve"> </w:t>
+      </w:r>
+      <w:r>
+        <w:t xml:space="preserve">Top 10% in neuroscience, premier biology journal</w:t>
+      </w:r>
+    </w:p>
+    <w:p>
+      <w:pPr>
+        <w:pStyle w:val="Compact"/>
+        <w:numPr>
+          <w:ilvl w:val="0"/>
           <w:numId w:val="1017"/>
         </w:numPr>
       </w:pPr>
@@ -1458,92 +1775,10 @@
           <w:b/>
           <w:bCs/>
         </w:rPr>
-        <w:t xml:space="preserve">SJR 2024:</w:t>
-      </w:r>
-      <w:r>
-        <w:t xml:space="preserve"> </w:t>
-      </w:r>
-      <w:r>
-        <w:t xml:space="preserve">2.707 //</w:t>
-      </w:r>
-      <w:r>
-        <w:t xml:space="preserve"> </w:t>
-      </w:r>
-      <w:r>
-        <w:rPr>
-          <w:b/>
-          <w:bCs/>
-        </w:rPr>
-        <w:t xml:space="preserve">Quartile:</w:t>
-      </w:r>
-      <w:r>
-        <w:t xml:space="preserve"> </w:t>
-      </w:r>
-      <w:r>
-        <w:t xml:space="preserve">Q1 (Neuroscience)</w:t>
-      </w:r>
-    </w:p>
-    <w:p>
-      <w:pPr>
-        <w:pStyle w:val="Compact"/>
-        <w:numPr>
-          <w:ilvl w:val="1"/>
-          <w:numId w:val="1017"/>
-        </w:numPr>
-      </w:pPr>
-      <w:r>
-        <w:rPr>
-          <w:b/>
-          <w:bCs/>
-        </w:rPr>
-        <w:t xml:space="preserve">Neuroscience Rank:</w:t>
-      </w:r>
-      <w:r>
-        <w:t xml:space="preserve"> </w:t>
-      </w:r>
-      <w:r>
-        <w:t xml:space="preserve">42 out of 408 neuroscience journals</w:t>
-      </w:r>
-    </w:p>
-    <w:p>
-      <w:pPr>
-        <w:pStyle w:val="Compact"/>
-        <w:numPr>
-          <w:ilvl w:val="1"/>
-          <w:numId w:val="1017"/>
-        </w:numPr>
-      </w:pPr>
-      <w:r>
-        <w:rPr>
-          <w:b/>
-          <w:bCs/>
-        </w:rPr>
-        <w:t xml:space="preserve">Impact:</w:t>
-      </w:r>
-      <w:r>
-        <w:t xml:space="preserve"> </w:t>
-      </w:r>
-      <w:r>
-        <w:t xml:space="preserve">Top 10% in neuroscience, premier biology journal</w:t>
-      </w:r>
-    </w:p>
-    <w:p>
-      <w:pPr>
-        <w:pStyle w:val="Compact"/>
-        <w:numPr>
-          <w:ilvl w:val="0"/>
-          <w:numId w:val="1016"/>
-        </w:numPr>
-      </w:pPr>
-      <w:r>
-        <w:rPr>
-          <w:b/>
-          <w:bCs/>
-        </w:rPr>
         <w:t xml:space="preserve">AS Bates</w:t>
       </w:r>
       <w:r>
-        <w:t xml:space="preserve">, JD Manton, SR Jagannathan, M Costa, P Schlegel, T Rohlfing, et al.,</w:t>
+        <w:t xml:space="preserve">†, JD Manton†, SR Jagannathan, M Costa, P Schlegel, T Rohlfing, et al.,</w:t>
       </w:r>
       <w:r>
         <w:t xml:space="preserve"> </w:t>
@@ -1572,15 +1807,15 @@
           <w:i/>
           <w:iCs/>
         </w:rPr>
-        <w:t xml:space="preserve">Citations: 203</w:t>
-      </w:r>
-    </w:p>
-    <w:p>
-      <w:pPr>
-        <w:pStyle w:val="Compact"/>
-        <w:numPr>
-          <w:ilvl w:val="1"/>
-          <w:numId w:val="1018"/>
+        <w:t xml:space="preserve">Citations: 204</w:t>
+      </w:r>
+    </w:p>
+    <w:p>
+      <w:pPr>
+        <w:pStyle w:val="Compact"/>
+        <w:numPr>
+          <w:ilvl w:val="1"/>
+          <w:numId w:val="1019"/>
         </w:numPr>
       </w:pPr>
       <w:r>
@@ -1618,7 +1853,7 @@
         <w:pStyle w:val="Compact"/>
         <w:numPr>
           <w:ilvl w:val="1"/>
-          <w:numId w:val="1018"/>
+          <w:numId w:val="1019"/>
         </w:numPr>
       </w:pPr>
       <w:r>
@@ -1640,7 +1875,7 @@
         <w:pStyle w:val="Compact"/>
         <w:numPr>
           <w:ilvl w:val="1"/>
-          <w:numId w:val="1018"/>
+          <w:numId w:val="1019"/>
         </w:numPr>
       </w:pPr>
       <w:r>
@@ -1662,7 +1897,7 @@
         <w:pStyle w:val="Compact"/>
         <w:numPr>
           <w:ilvl w:val="0"/>
-          <w:numId w:val="1016"/>
+          <w:numId w:val="1017"/>
         </w:numPr>
       </w:pPr>
       <w:r>
@@ -1708,15 +1943,15 @@
           <w:i/>
           <w:iCs/>
         </w:rPr>
-        <w:t xml:space="preserve">Citations: 43</w:t>
-      </w:r>
-    </w:p>
-    <w:p>
-      <w:pPr>
-        <w:pStyle w:val="Compact"/>
-        <w:numPr>
-          <w:ilvl w:val="1"/>
-          <w:numId w:val="1019"/>
+        <w:t xml:space="preserve">Citations: 45</w:t>
+      </w:r>
+    </w:p>
+    <w:p>
+      <w:pPr>
+        <w:pStyle w:val="Compact"/>
+        <w:numPr>
+          <w:ilvl w:val="1"/>
+          <w:numId w:val="1020"/>
         </w:numPr>
       </w:pPr>
       <w:r>
@@ -1754,7 +1989,7 @@
         <w:pStyle w:val="Compact"/>
         <w:numPr>
           <w:ilvl w:val="1"/>
-          <w:numId w:val="1019"/>
+          <w:numId w:val="1020"/>
         </w:numPr>
       </w:pPr>
       <w:r>
@@ -1776,7 +2011,7 @@
         <w:pStyle w:val="Compact"/>
         <w:numPr>
           <w:ilvl w:val="1"/>
-          <w:numId w:val="1019"/>
+          <w:numId w:val="1020"/>
         </w:numPr>
       </w:pPr>
       <w:r>
@@ -1798,7 +2033,7 @@
         <w:pStyle w:val="Compact"/>
         <w:numPr>
           <w:ilvl w:val="0"/>
-          <w:numId w:val="1016"/>
+          <w:numId w:val="1017"/>
         </w:numPr>
       </w:pPr>
       <w:r>
@@ -1844,15 +2079,31 @@
           <w:i/>
           <w:iCs/>
         </w:rPr>
-        <w:t xml:space="preserve">Citations: 33</w:t>
-      </w:r>
-    </w:p>
-    <w:p>
-      <w:pPr>
-        <w:pStyle w:val="Compact"/>
-        <w:numPr>
-          <w:ilvl w:val="1"/>
-          <w:numId w:val="1020"/>
+        <w:t xml:space="preserve">Citations: 80</w:t>
+      </w:r>
+    </w:p>
+    <w:p>
+      <w:pPr>
+        <w:pStyle w:val="Compact"/>
+        <w:numPr>
+          <w:ilvl w:val="1"/>
+          <w:numId w:val="1021"/>
+        </w:numPr>
+      </w:pPr>
+      <w:r>
+        <w:rPr>
+          <w:b/>
+          <w:bCs/>
+        </w:rPr>
+        <w:t xml:space="preserve">FAFB project</w:t>
+      </w:r>
+    </w:p>
+    <w:p>
+      <w:pPr>
+        <w:pStyle w:val="Compact"/>
+        <w:numPr>
+          <w:ilvl w:val="1"/>
+          <w:numId w:val="1021"/>
         </w:numPr>
       </w:pPr>
       <w:r>
@@ -1890,7 +2141,7 @@
         <w:pStyle w:val="Compact"/>
         <w:numPr>
           <w:ilvl w:val="1"/>
-          <w:numId w:val="1020"/>
+          <w:numId w:val="1021"/>
         </w:numPr>
       </w:pPr>
       <w:r>
@@ -1912,7 +2163,7 @@
         <w:pStyle w:val="Compact"/>
         <w:numPr>
           <w:ilvl w:val="1"/>
-          <w:numId w:val="1020"/>
+          <w:numId w:val="1021"/>
         </w:numPr>
       </w:pPr>
       <w:r>
@@ -1934,7 +2185,7 @@
         <w:pStyle w:val="Compact"/>
         <w:numPr>
           <w:ilvl w:val="0"/>
-          <w:numId w:val="1016"/>
+          <w:numId w:val="1017"/>
         </w:numPr>
       </w:pPr>
       <w:r>
@@ -1980,15 +2231,31 @@
           <w:i/>
           <w:iCs/>
         </w:rPr>
-        <w:t xml:space="preserve">Citations: 28</w:t>
-      </w:r>
-    </w:p>
-    <w:p>
-      <w:pPr>
-        <w:pStyle w:val="Compact"/>
-        <w:numPr>
-          <w:ilvl w:val="1"/>
-          <w:numId w:val="1021"/>
+        <w:t xml:space="preserve">Citations: 105</w:t>
+      </w:r>
+    </w:p>
+    <w:p>
+      <w:pPr>
+        <w:pStyle w:val="Compact"/>
+        <w:numPr>
+          <w:ilvl w:val="1"/>
+          <w:numId w:val="1022"/>
+        </w:numPr>
+      </w:pPr>
+      <w:r>
+        <w:rPr>
+          <w:b/>
+          <w:bCs/>
+        </w:rPr>
+        <w:t xml:space="preserve">FAFB project</w:t>
+      </w:r>
+    </w:p>
+    <w:p>
+      <w:pPr>
+        <w:pStyle w:val="Compact"/>
+        <w:numPr>
+          <w:ilvl w:val="1"/>
+          <w:numId w:val="1022"/>
         </w:numPr>
       </w:pPr>
       <w:r>
@@ -2026,7 +2293,7 @@
         <w:pStyle w:val="Compact"/>
         <w:numPr>
           <w:ilvl w:val="1"/>
-          <w:numId w:val="1021"/>
+          <w:numId w:val="1022"/>
         </w:numPr>
       </w:pPr>
       <w:r>
@@ -2048,7 +2315,7 @@
         <w:pStyle w:val="Compact"/>
         <w:numPr>
           <w:ilvl w:val="1"/>
-          <w:numId w:val="1021"/>
+          <w:numId w:val="1022"/>
         </w:numPr>
       </w:pPr>
       <w:r>
@@ -2070,7 +2337,7 @@
         <w:pStyle w:val="Compact"/>
         <w:numPr>
           <w:ilvl w:val="0"/>
-          <w:numId w:val="1016"/>
+          <w:numId w:val="1017"/>
         </w:numPr>
       </w:pPr>
       <w:r>
@@ -2116,15 +2383,15 @@
           <w:i/>
           <w:iCs/>
         </w:rPr>
-        <w:t xml:space="preserve">Citations: 485</w:t>
-      </w:r>
-    </w:p>
-    <w:p>
-      <w:pPr>
-        <w:pStyle w:val="Compact"/>
-        <w:numPr>
-          <w:ilvl w:val="1"/>
-          <w:numId w:val="1022"/>
+        <w:t xml:space="preserve">Citations: 1108</w:t>
+      </w:r>
+    </w:p>
+    <w:p>
+      <w:pPr>
+        <w:pStyle w:val="Compact"/>
+        <w:numPr>
+          <w:ilvl w:val="1"/>
+          <w:numId w:val="1023"/>
         </w:numPr>
       </w:pPr>
       <w:r>
@@ -2162,7 +2429,7 @@
         <w:pStyle w:val="Compact"/>
         <w:numPr>
           <w:ilvl w:val="1"/>
-          <w:numId w:val="1022"/>
+          <w:numId w:val="1023"/>
         </w:numPr>
       </w:pPr>
       <w:r>
@@ -2184,7 +2451,7 @@
         <w:pStyle w:val="Compact"/>
         <w:numPr>
           <w:ilvl w:val="1"/>
-          <w:numId w:val="1022"/>
+          <w:numId w:val="1023"/>
         </w:numPr>
       </w:pPr>
       <w:r>
@@ -2206,11 +2473,11 @@
         <w:pStyle w:val="Compact"/>
         <w:numPr>
           <w:ilvl w:val="0"/>
-          <w:numId w:val="1016"/>
-        </w:numPr>
-      </w:pPr>
-      <w:r>
-        <w:t xml:space="preserve">LF Li, H Vijayan, MP Mamada,</w:t>
+          <w:numId w:val="1017"/>
+        </w:numPr>
+      </w:pPr>
+      <w:r>
+        <w:t xml:space="preserve">F Li, JW Lindsey, EC Marin, …</w:t>
       </w:r>
       <w:r>
         <w:t xml:space="preserve"> </w:t>
@@ -2223,7 +2490,10 @@
         <w:t xml:space="preserve">AS Bates</w:t>
       </w:r>
       <w:r>
-        <w:t xml:space="preserve">, et al.,</w:t>
+        <w:t xml:space="preserve"> </w:t>
+      </w:r>
+      <w:r>
+        <w:t xml:space="preserve">… et al.,</w:t>
       </w:r>
       <w:r>
         <w:t xml:space="preserve"> </w:t>
@@ -2252,15 +2522,15 @@
           <w:i/>
           <w:iCs/>
         </w:rPr>
-        <w:t xml:space="preserve">Citations: 54</w:t>
-      </w:r>
-    </w:p>
-    <w:p>
-      <w:pPr>
-        <w:pStyle w:val="Compact"/>
-        <w:numPr>
-          <w:ilvl w:val="1"/>
-          <w:numId w:val="1023"/>
+        <w:t xml:space="preserve">Citations: 380</w:t>
+      </w:r>
+    </w:p>
+    <w:p>
+      <w:pPr>
+        <w:pStyle w:val="Compact"/>
+        <w:numPr>
+          <w:ilvl w:val="1"/>
+          <w:numId w:val="1024"/>
         </w:numPr>
       </w:pPr>
       <w:r>
@@ -2298,7 +2568,7 @@
         <w:pStyle w:val="Compact"/>
         <w:numPr>
           <w:ilvl w:val="1"/>
-          <w:numId w:val="1023"/>
+          <w:numId w:val="1024"/>
         </w:numPr>
       </w:pPr>
       <w:r>
@@ -2320,7 +2590,7 @@
         <w:pStyle w:val="Compact"/>
         <w:numPr>
           <w:ilvl w:val="1"/>
-          <w:numId w:val="1023"/>
+          <w:numId w:val="1024"/>
         </w:numPr>
       </w:pPr>
       <w:r>
@@ -2337,8 +2607,8 @@
         <w:t xml:space="preserve">Top 15% in neuroscience, specialized brain circuit analysis</w:t>
       </w:r>
     </w:p>
-    <w:bookmarkEnd w:id="13"/>
-    <w:bookmarkStart w:id="14" w:name="publications-5"/>
+    <w:bookmarkEnd w:id="14"/>
+    <w:bookmarkStart w:id="15" w:name="publications-6"/>
     <w:p>
       <w:pPr>
         <w:pStyle w:val="Heading3"/>
@@ -2352,7 +2622,7 @@
         <w:pStyle w:val="Compact"/>
         <w:numPr>
           <w:ilvl w:val="0"/>
-          <w:numId w:val="1024"/>
+          <w:numId w:val="1025"/>
         </w:numPr>
       </w:pPr>
       <w:r>
@@ -2398,99 +2668,105 @@
           <w:i/>
           <w:iCs/>
         </w:rPr>
-        <w:t xml:space="preserve">Citations: 107</w:t>
-      </w:r>
-    </w:p>
-    <w:p>
-      <w:pPr>
-        <w:pStyle w:val="Compact"/>
-        <w:numPr>
-          <w:ilvl w:val="1"/>
+        <w:t xml:space="preserve">Citations: 114</w:t>
+      </w:r>
+    </w:p>
+    <w:p>
+      <w:pPr>
+        <w:pStyle w:val="Compact"/>
+        <w:numPr>
+          <w:ilvl w:val="1"/>
+          <w:numId w:val="1026"/>
+        </w:numPr>
+      </w:pPr>
+      <w:r>
+        <w:rPr>
+          <w:b/>
+          <w:bCs/>
+        </w:rPr>
+        <w:t xml:space="preserve">SJR 2024:</w:t>
+      </w:r>
+      <w:r>
+        <w:t xml:space="preserve"> </w:t>
+      </w:r>
+      <w:r>
+        <w:t xml:space="preserve">3.379 //</w:t>
+      </w:r>
+      <w:r>
+        <w:t xml:space="preserve"> </w:t>
+      </w:r>
+      <w:r>
+        <w:rPr>
+          <w:b/>
+          <w:bCs/>
+        </w:rPr>
+        <w:t xml:space="preserve">Quartile:</w:t>
+      </w:r>
+      <w:r>
+        <w:t xml:space="preserve"> </w:t>
+      </w:r>
+      <w:r>
+        <w:t xml:space="preserve">Q1 (Neuroscience)</w:t>
+      </w:r>
+    </w:p>
+    <w:p>
+      <w:pPr>
+        <w:pStyle w:val="Compact"/>
+        <w:numPr>
+          <w:ilvl w:val="1"/>
+          <w:numId w:val="1026"/>
+        </w:numPr>
+      </w:pPr>
+      <w:r>
+        <w:rPr>
+          <w:b/>
+          <w:bCs/>
+        </w:rPr>
+        <w:t xml:space="preserve">Neuroscience Rank:</w:t>
+      </w:r>
+      <w:r>
+        <w:t xml:space="preserve"> </w:t>
+      </w:r>
+      <w:r>
+        <w:t xml:space="preserve">55 out of 408 neuroscience journals</w:t>
+      </w:r>
+    </w:p>
+    <w:p>
+      <w:pPr>
+        <w:pStyle w:val="Compact"/>
+        <w:numPr>
+          <w:ilvl w:val="1"/>
+          <w:numId w:val="1026"/>
+        </w:numPr>
+      </w:pPr>
+      <w:r>
+        <w:rPr>
+          <w:b/>
+          <w:bCs/>
+        </w:rPr>
+        <w:t xml:space="preserve">Impact:</w:t>
+      </w:r>
+      <w:r>
+        <w:t xml:space="preserve"> </w:t>
+      </w:r>
+      <w:r>
+        <w:t xml:space="preserve">Top 15% in neuroscience, sensory processing research</w:t>
+      </w:r>
+    </w:p>
+    <w:p>
+      <w:pPr>
+        <w:pStyle w:val="Compact"/>
+        <w:numPr>
+          <w:ilvl w:val="0"/>
           <w:numId w:val="1025"/>
         </w:numPr>
       </w:pPr>
       <w:r>
-        <w:rPr>
-          <w:b/>
-          <w:bCs/>
-        </w:rPr>
-        <w:t xml:space="preserve">SJR 2024:</w:t>
-      </w:r>
-      <w:r>
-        <w:t xml:space="preserve"> </w:t>
-      </w:r>
-      <w:r>
-        <w:t xml:space="preserve">3.379 //</w:t>
-      </w:r>
-      <w:r>
-        <w:t xml:space="preserve"> </w:t>
-      </w:r>
-      <w:r>
-        <w:rPr>
-          <w:b/>
-          <w:bCs/>
-        </w:rPr>
-        <w:t xml:space="preserve">Quartile:</w:t>
-      </w:r>
-      <w:r>
-        <w:t xml:space="preserve"> </w:t>
-      </w:r>
-      <w:r>
-        <w:t xml:space="preserve">Q1 (Neuroscience)</w:t>
-      </w:r>
-    </w:p>
-    <w:p>
-      <w:pPr>
-        <w:pStyle w:val="Compact"/>
-        <w:numPr>
-          <w:ilvl w:val="1"/>
-          <w:numId w:val="1025"/>
-        </w:numPr>
-      </w:pPr>
-      <w:r>
-        <w:rPr>
-          <w:b/>
-          <w:bCs/>
-        </w:rPr>
-        <w:t xml:space="preserve">Neuroscience Rank:</w:t>
-      </w:r>
-      <w:r>
-        <w:t xml:space="preserve"> </w:t>
-      </w:r>
-      <w:r>
-        <w:t xml:space="preserve">55 out of 408 neuroscience journals</w:t>
-      </w:r>
-    </w:p>
-    <w:p>
-      <w:pPr>
-        <w:pStyle w:val="Compact"/>
-        <w:numPr>
-          <w:ilvl w:val="1"/>
-          <w:numId w:val="1025"/>
-        </w:numPr>
-      </w:pPr>
-      <w:r>
-        <w:rPr>
-          <w:b/>
-          <w:bCs/>
-        </w:rPr>
-        <w:t xml:space="preserve">Impact:</w:t>
-      </w:r>
-      <w:r>
-        <w:t xml:space="preserve"> </w:t>
-      </w:r>
-      <w:r>
-        <w:t xml:space="preserve">Top 15% in neuroscience, sensory processing research</w:t>
-      </w:r>
-    </w:p>
-    <w:p>
-      <w:pPr>
-        <w:pStyle w:val="Compact"/>
-        <w:numPr>
-          <w:ilvl w:val="0"/>
-          <w:numId w:val="1024"/>
-        </w:numPr>
-      </w:pPr>
+        <w:t xml:space="preserve">MJ Dolan, S Frechter,</w:t>
+      </w:r>
+      <w:r>
+        <w:t xml:space="preserve"> </w:t>
+      </w:r>
       <w:r>
         <w:rPr>
           <w:b/>
@@ -2499,26 +2775,26 @@
         <w:t xml:space="preserve">AS Bates</w:t>
       </w:r>
       <w:r>
-        <w:t xml:space="preserve">, J Janssens, GS Jefferis, S Aerts,</w:t>
-      </w:r>
-      <w:r>
-        <w:t xml:space="preserve"> </w:t>
-      </w:r>
-      <w:r>
-        <w:t xml:space="preserve">“Neuronal cell types in the fly: single-cell anatomy meets single-cell genomics,”</w:t>
-      </w:r>
-      <w:r>
-        <w:t xml:space="preserve"> </w:t>
-      </w:r>
-      <w:r>
-        <w:rPr>
-          <w:b/>
-          <w:bCs/>
-        </w:rPr>
-        <w:t xml:space="preserve">Current Opinion in Neurobiology</w:t>
-      </w:r>
-      <w:r>
-        <w:t xml:space="preserve">, 56, 125-134 (2019).</w:t>
+        <w:t xml:space="preserve">, et al.,</w:t>
+      </w:r>
+      <w:r>
+        <w:t xml:space="preserve"> </w:t>
+      </w:r>
+      <w:r>
+        <w:t xml:space="preserve">“Neurogenetic dissection of the Drosophila lateral horn reveals major outputs, diverse behavioural functions, and interactions with the mushroom body,”</w:t>
+      </w:r>
+      <w:r>
+        <w:t xml:space="preserve"> </w:t>
+      </w:r>
+      <w:r>
+        <w:rPr>
+          <w:b/>
+          <w:bCs/>
+        </w:rPr>
+        <w:t xml:space="preserve">eLife</w:t>
+      </w:r>
+      <w:r>
+        <w:t xml:space="preserve">, 8, e43079 (2019).</w:t>
       </w:r>
       <w:r>
         <w:t xml:space="preserve"> </w:t>
@@ -2528,15 +2804,15 @@
           <w:i/>
           <w:iCs/>
         </w:rPr>
-        <w:t xml:space="preserve">Citations: 72</w:t>
-      </w:r>
-    </w:p>
-    <w:p>
-      <w:pPr>
-        <w:pStyle w:val="Compact"/>
-        <w:numPr>
-          <w:ilvl w:val="1"/>
-          <w:numId w:val="1026"/>
+        <w:t xml:space="preserve">Citations: 166</w:t>
+      </w:r>
+    </w:p>
+    <w:p>
+      <w:pPr>
+        <w:pStyle w:val="Compact"/>
+        <w:numPr>
+          <w:ilvl w:val="1"/>
+          <w:numId w:val="1027"/>
         </w:numPr>
       </w:pPr>
       <w:r>
@@ -2550,7 +2826,7 @@
         <w:t xml:space="preserve"> </w:t>
       </w:r>
       <w:r>
-        <w:t xml:space="preserve">2.892 //</w:t>
+        <w:t xml:space="preserve">3.379 //</w:t>
       </w:r>
       <w:r>
         <w:t xml:space="preserve"> </w:t>
@@ -2574,7 +2850,7 @@
         <w:pStyle w:val="Compact"/>
         <w:numPr>
           <w:ilvl w:val="1"/>
-          <w:numId w:val="1026"/>
+          <w:numId w:val="1027"/>
         </w:numPr>
       </w:pPr>
       <w:r>
@@ -2588,15 +2864,15 @@
         <w:t xml:space="preserve"> </w:t>
       </w:r>
       <w:r>
-        <w:t xml:space="preserve">39 out of 408 neuroscience journals</w:t>
-      </w:r>
-    </w:p>
-    <w:p>
-      <w:pPr>
-        <w:pStyle w:val="Compact"/>
-        <w:numPr>
-          <w:ilvl w:val="1"/>
-          <w:numId w:val="1026"/>
+        <w:t xml:space="preserve">55 out of 408 neuroscience journals</w:t>
+      </w:r>
+    </w:p>
+    <w:p>
+      <w:pPr>
+        <w:pStyle w:val="Compact"/>
+        <w:numPr>
+          <w:ilvl w:val="1"/>
+          <w:numId w:val="1027"/>
         </w:numPr>
       </w:pPr>
       <w:r>
@@ -2610,7 +2886,17 @@
         <w:t xml:space="preserve"> </w:t>
       </w:r>
       <w:r>
-        <w:t xml:space="preserve">Top 10% in neuroscience, premier review journal</w:t>
+        <w:t xml:space="preserve">Top 15% in neuroscience, brain circuit analysis</w:t>
+      </w:r>
+    </w:p>
+    <w:bookmarkEnd w:id="15"/>
+    <w:bookmarkStart w:id="16" w:name="publications-7"/>
+    <w:p>
+      <w:pPr>
+        <w:pStyle w:val="Heading3"/>
+      </w:pPr>
+      <w:r>
+        <w:t xml:space="preserve">2018 Publications</w:t>
       </w:r>
     </w:p>
     <w:p>
@@ -2618,7 +2904,7 @@
         <w:pStyle w:val="Compact"/>
         <w:numPr>
           <w:ilvl w:val="0"/>
-          <w:numId w:val="1024"/>
+          <w:numId w:val="1028"/>
         </w:numPr>
       </w:pPr>
       <w:r>
@@ -2641,20 +2927,20 @@
         <w:t xml:space="preserve"> </w:t>
       </w:r>
       <w:r>
-        <w:t xml:space="preserve">“Neurogenetic dissection of the Drosophila lateral horn reveals major outputs, diverse behavioural functions, and interactions with the mushroom body,”</w:t>
-      </w:r>
-      <w:r>
-        <w:t xml:space="preserve"> </w:t>
-      </w:r>
-      <w:r>
-        <w:rPr>
-          <w:b/>
-          <w:bCs/>
-        </w:rPr>
-        <w:t xml:space="preserve">eLife</w:t>
-      </w:r>
-      <w:r>
-        <w:t xml:space="preserve">, 8, e43079 (2019).</w:t>
+        <w:t xml:space="preserve">“Communication from learned to innate olfactory processing centers is required for memory retrieval in Drosophila,”</w:t>
+      </w:r>
+      <w:r>
+        <w:t xml:space="preserve"> </w:t>
+      </w:r>
+      <w:r>
+        <w:rPr>
+          <w:b/>
+          <w:bCs/>
+        </w:rPr>
+        <w:t xml:space="preserve">Neuron</w:t>
+      </w:r>
+      <w:r>
+        <w:t xml:space="preserve">, 100(3), 651-668.e8 (2018).</w:t>
       </w:r>
       <w:r>
         <w:t xml:space="preserve"> </w:t>
@@ -2664,15 +2950,31 @@
           <w:i/>
           <w:iCs/>
         </w:rPr>
-        <w:t xml:space="preserve">Citations: 58</w:t>
-      </w:r>
-    </w:p>
-    <w:p>
-      <w:pPr>
-        <w:pStyle w:val="Compact"/>
-        <w:numPr>
-          <w:ilvl w:val="1"/>
-          <w:numId w:val="1027"/>
+        <w:t xml:space="preserve">Citations: 116</w:t>
+      </w:r>
+    </w:p>
+    <w:p>
+      <w:pPr>
+        <w:pStyle w:val="Compact"/>
+        <w:numPr>
+          <w:ilvl w:val="1"/>
+          <w:numId w:val="1029"/>
+        </w:numPr>
+      </w:pPr>
+      <w:r>
+        <w:rPr>
+          <w:b/>
+          <w:bCs/>
+        </w:rPr>
+        <w:t xml:space="preserve">FAFB project</w:t>
+      </w:r>
+    </w:p>
+    <w:p>
+      <w:pPr>
+        <w:pStyle w:val="Compact"/>
+        <w:numPr>
+          <w:ilvl w:val="1"/>
+          <w:numId w:val="1029"/>
         </w:numPr>
       </w:pPr>
       <w:r>
@@ -2686,7 +2988,7 @@
         <w:t xml:space="preserve"> </w:t>
       </w:r>
       <w:r>
-        <w:t xml:space="preserve">3.379 //</w:t>
+        <w:t xml:space="preserve">6.755 //</w:t>
       </w:r>
       <w:r>
         <w:t xml:space="preserve"> </w:t>
@@ -2710,7 +3012,7 @@
         <w:pStyle w:val="Compact"/>
         <w:numPr>
           <w:ilvl w:val="1"/>
-          <w:numId w:val="1027"/>
+          <w:numId w:val="1029"/>
         </w:numPr>
       </w:pPr>
       <w:r>
@@ -2724,15 +3026,15 @@
         <w:t xml:space="preserve"> </w:t>
       </w:r>
       <w:r>
-        <w:t xml:space="preserve">55 out of 408 neuroscience journals</w:t>
-      </w:r>
-    </w:p>
-    <w:p>
-      <w:pPr>
-        <w:pStyle w:val="Compact"/>
-        <w:numPr>
-          <w:ilvl w:val="1"/>
-          <w:numId w:val="1027"/>
+        <w:t xml:space="preserve">Top 10% in neuroscience</w:t>
+      </w:r>
+    </w:p>
+    <w:p>
+      <w:pPr>
+        <w:pStyle w:val="Compact"/>
+        <w:numPr>
+          <w:ilvl w:val="1"/>
+          <w:numId w:val="1029"/>
         </w:numPr>
       </w:pPr>
       <w:r>
@@ -2746,213 +3048,7 @@
         <w:t xml:space="preserve"> </w:t>
       </w:r>
       <w:r>
-        <w:t xml:space="preserve">Top 15% in neuroscience, brain circuit analysis</w:t>
-      </w:r>
-    </w:p>
-    <w:bookmarkEnd w:id="14"/>
-    <w:bookmarkStart w:id="15" w:name="earlier-publications-2018-and-before"/>
-    <w:p>
-      <w:pPr>
-        <w:pStyle w:val="Heading3"/>
-      </w:pPr>
-      <w:r>
-        <w:t xml:space="preserve">Earlier Publications (2018 and before)</w:t>
-      </w:r>
-    </w:p>
-    <w:p>
-      <w:pPr>
-        <w:pStyle w:val="Compact"/>
-        <w:numPr>
-          <w:ilvl w:val="0"/>
-          <w:numId w:val="1028"/>
-        </w:numPr>
-      </w:pPr>
-      <w:r>
-        <w:t xml:space="preserve">P Huoviala, MJ Dolan, FS Chapuis, C Schulte,</w:t>
-      </w:r>
-      <w:r>
-        <w:t xml:space="preserve"> </w:t>
-      </w:r>
-      <w:r>
-        <w:rPr>
-          <w:b/>
-          <w:bCs/>
-        </w:rPr>
-        <w:t xml:space="preserve">AS Bates</w:t>
-      </w:r>
-      <w:r>
-        <w:t xml:space="preserve">, et al.,</w:t>
-      </w:r>
-      <w:r>
-        <w:t xml:space="preserve"> </w:t>
-      </w:r>
-      <w:r>
-        <w:t xml:space="preserve">“Neural circuit basis of aversive odour processing in Drosophila from sensory input to descending output,”</w:t>
-      </w:r>
-      <w:r>
-        <w:t xml:space="preserve"> </w:t>
-      </w:r>
-      <w:r>
-        <w:rPr>
-          <w:b/>
-          <w:bCs/>
-        </w:rPr>
-        <w:t xml:space="preserve">bioRxiv</w:t>
-      </w:r>
-      <w:r>
-        <w:t xml:space="preserve">, 394403 (2018).</w:t>
-      </w:r>
-      <w:r>
-        <w:t xml:space="preserve"> </w:t>
-      </w:r>
-      <w:r>
-        <w:rPr>
-          <w:i/>
-          <w:iCs/>
-        </w:rPr>
-        <w:t xml:space="preserve">Citations: 0</w:t>
-      </w:r>
-    </w:p>
-    <w:p>
-      <w:pPr>
-        <w:pStyle w:val="Compact"/>
-        <w:numPr>
-          <w:ilvl w:val="0"/>
-          <w:numId w:val="1029"/>
-        </w:numPr>
-      </w:pPr>
-      <w:r>
-        <w:rPr>
-          <w:b/>
-          <w:bCs/>
-        </w:rPr>
-        <w:t xml:space="preserve">Impact Factor:</w:t>
-      </w:r>
-      <w:r>
-        <w:t xml:space="preserve"> </w:t>
-      </w:r>
-      <w:r>
-        <w:t xml:space="preserve">bioRxiv is a preprint server - no formal SJR ranking</w:t>
-      </w:r>
-    </w:p>
-    <w:p>
-      <w:pPr>
-        <w:pStyle w:val="Compact"/>
-        <w:numPr>
-          <w:ilvl w:val="0"/>
-          <w:numId w:val="1029"/>
-        </w:numPr>
-      </w:pPr>
-      <w:r>
-        <w:rPr>
-          <w:b/>
-          <w:bCs/>
-        </w:rPr>
-        <w:t xml:space="preserve">Note:</w:t>
-      </w:r>
-      <w:r>
-        <w:t xml:space="preserve"> </w:t>
-      </w:r>
-      <w:r>
-        <w:t xml:space="preserve">Preprint publication, peer review pending</w:t>
-      </w:r>
-    </w:p>
-    <w:p>
-      <w:pPr>
-        <w:pStyle w:val="Compact"/>
-        <w:numPr>
-          <w:ilvl w:val="0"/>
-          <w:numId w:val="1030"/>
-        </w:numPr>
-      </w:pPr>
-      <w:r>
-        <w:t xml:space="preserve">LF Li, H Vijayan, MP Mamada,</w:t>
-      </w:r>
-      <w:r>
-        <w:t xml:space="preserve"> </w:t>
-      </w:r>
-      <w:r>
-        <w:rPr>
-          <w:b/>
-          <w:bCs/>
-        </w:rPr>
-        <w:t xml:space="preserve">AS Bates</w:t>
-      </w:r>
-      <w:r>
-        <w:t xml:space="preserve">, et al.,</w:t>
-      </w:r>
-      <w:r>
-        <w:t xml:space="preserve"> </w:t>
-      </w:r>
-      <w:r>
-        <w:t xml:space="preserve">“Automated reconstruction of a serial-section EM Drosophila brain with flood-filling networks and local realignment,”</w:t>
-      </w:r>
-      <w:r>
-        <w:t xml:space="preserve"> </w:t>
-      </w:r>
-      <w:r>
-        <w:rPr>
-          <w:b/>
-          <w:bCs/>
-        </w:rPr>
-        <w:t xml:space="preserve">bioRxiv</w:t>
-      </w:r>
-      <w:r>
-        <w:t xml:space="preserve">, 605634 (2018).</w:t>
-      </w:r>
-      <w:r>
-        <w:t xml:space="preserve"> </w:t>
-      </w:r>
-      <w:r>
-        <w:rPr>
-          <w:i/>
-          <w:iCs/>
-        </w:rPr>
-        <w:t xml:space="preserve">Citations: 0</w:t>
-      </w:r>
-    </w:p>
-    <w:p>
-      <w:pPr>
-        <w:pStyle w:val="Compact"/>
-        <w:numPr>
-          <w:ilvl w:val="0"/>
-          <w:numId w:val="1031"/>
-        </w:numPr>
-      </w:pPr>
-      <w:r>
-        <w:rPr>
-          <w:b/>
-          <w:bCs/>
-        </w:rPr>
-        <w:t xml:space="preserve">Impact Factor:</w:t>
-      </w:r>
-      <w:r>
-        <w:t xml:space="preserve"> </w:t>
-      </w:r>
-      <w:r>
-        <w:t xml:space="preserve">bioRxiv is a preprint server - no formal SJR ranking</w:t>
-      </w:r>
-    </w:p>
-    <w:p>
-      <w:pPr>
-        <w:pStyle w:val="Compact"/>
-        <w:numPr>
-          <w:ilvl w:val="0"/>
-          <w:numId w:val="1031"/>
-        </w:numPr>
-      </w:pPr>
-      <w:r>
-        <w:rPr>
-          <w:b/>
-          <w:bCs/>
-        </w:rPr>
-        <w:t xml:space="preserve">Note:</w:t>
-      </w:r>
-      <w:r>
-        <w:t xml:space="preserve"> </w:t>
-      </w:r>
-      <w:r>
-        <w:t xml:space="preserve">Preprint publication, peer review pending</w:t>
+        <w:t xml:space="preserve">Premier neuroscience journal</w:t>
       </w:r>
     </w:p>
     <w:p>
@@ -2962,15 +3058,23 @@
         </w:pict>
       </w:r>
     </w:p>
-    <w:bookmarkEnd w:id="15"/>
     <w:bookmarkEnd w:id="16"/>
-    <w:bookmarkStart w:id="18" w:name="impact-summary-statistics"/>
+    <w:bookmarkEnd w:id="17"/>
+    <w:bookmarkStart w:id="18" w:name="preprints"/>
     <w:p>
       <w:pPr>
         <w:pStyle w:val="Heading2"/>
       </w:pPr>
       <w:r>
-        <w:t xml:space="preserve">Impact Summary Statistics</w:t>
+        <w:t xml:space="preserve">Preprints</w:t>
+      </w:r>
+    </w:p>
+    <w:p>
+      <w:pPr>
+        <w:pStyle w:val="FirstParagraph"/>
+      </w:pPr>
+      <w:r>
+        <w:t xml:space="preserve">The following manuscripts are currently under peer review or available as preprints on bioRxiv:</w:t>
       </w:r>
     </w:p>
     <w:p>
@@ -2978,6 +3082,165 @@
         <w:pStyle w:val="Compact"/>
         <w:numPr>
           <w:ilvl w:val="0"/>
+          <w:numId w:val="1030"/>
+        </w:numPr>
+      </w:pPr>
+      <w:r>
+        <w:rPr>
+          <w:b/>
+          <w:bCs/>
+        </w:rPr>
+        <w:t xml:space="preserve">AS Bates</w:t>
+      </w:r>
+      <w:r>
+        <w:t xml:space="preserve">†‡, JS Phelps†‡, M Kim†, HH Yang†, A Matsliah, Z Ajabi, E Perlman, et al.,</w:t>
+      </w:r>
+      <w:r>
+        <w:t xml:space="preserve"> </w:t>
+      </w:r>
+      <w:r>
+        <w:t xml:space="preserve">“Distributed control circuits across a brain-and-cord connectome,”</w:t>
+      </w:r>
+      <w:r>
+        <w:t xml:space="preserve"> </w:t>
+      </w:r>
+      <w:r>
+        <w:rPr>
+          <w:b/>
+          <w:bCs/>
+        </w:rPr>
+        <w:t xml:space="preserve">bioRxiv</w:t>
+      </w:r>
+      <w:r>
+        <w:t xml:space="preserve">, 2025.07.31.667571 (2025).</w:t>
+      </w:r>
+      <w:r>
+        <w:t xml:space="preserve"> </w:t>
+      </w:r>
+      <w:r>
+        <w:rPr>
+          <w:b/>
+          <w:bCs/>
+        </w:rPr>
+        <w:t xml:space="preserve">Under review at Nature</w:t>
+      </w:r>
+      <w:r>
+        <w:t xml:space="preserve">.</w:t>
+      </w:r>
+      <w:r>
+        <w:t xml:space="preserve"> </w:t>
+      </w:r>
+      <w:r>
+        <w:rPr>
+          <w:i/>
+          <w:iCs/>
+        </w:rPr>
+        <w:t xml:space="preserve">Citations: 6</w:t>
+      </w:r>
+    </w:p>
+    <w:p>
+      <w:pPr>
+        <w:pStyle w:val="Compact"/>
+        <w:numPr>
+          <w:ilvl w:val="1"/>
+          <w:numId w:val="1031"/>
+        </w:numPr>
+      </w:pPr>
+      <w:r>
+        <w:rPr>
+          <w:b/>
+          <w:bCs/>
+        </w:rPr>
+        <w:t xml:space="preserve">Status:</w:t>
+      </w:r>
+      <w:r>
+        <w:t xml:space="preserve"> </w:t>
+      </w:r>
+      <w:r>
+        <w:t xml:space="preserve">Preprint under peer review at Nature</w:t>
+      </w:r>
+    </w:p>
+    <w:p>
+      <w:pPr>
+        <w:pStyle w:val="Compact"/>
+        <w:numPr>
+          <w:ilvl w:val="1"/>
+          <w:numId w:val="1031"/>
+        </w:numPr>
+      </w:pPr>
+      <w:r>
+        <w:rPr>
+          <w:b/>
+          <w:bCs/>
+        </w:rPr>
+        <w:t xml:space="preserve">Significance:</w:t>
+      </w:r>
+      <w:r>
+        <w:t xml:space="preserve"> </w:t>
+      </w:r>
+      <w:r>
+        <w:t xml:space="preserve">Complete synaptic-resolution connectome of adult Drosophila brain and ventral nerve cord</w:t>
+      </w:r>
+    </w:p>
+    <w:p>
+      <w:pPr>
+        <w:pStyle w:val="Compact"/>
+        <w:numPr>
+          <w:ilvl w:val="0"/>
+          <w:numId w:val="1030"/>
+        </w:numPr>
+      </w:pPr>
+      <w:r>
+        <w:t xml:space="preserve">S Berg, IR Beckett, M Costa, P Schlegel, M Januszewski, EC Marin,</w:t>
+      </w:r>
+      <w:r>
+        <w:t xml:space="preserve"> </w:t>
+      </w:r>
+      <w:r>
+        <w:rPr>
+          <w:b/>
+          <w:bCs/>
+        </w:rPr>
+        <w:t xml:space="preserve">AS Bates</w:t>
+      </w:r>
+      <w:r>
+        <w:t xml:space="preserve">, et al.,</w:t>
+      </w:r>
+      <w:r>
+        <w:t xml:space="preserve"> </w:t>
+      </w:r>
+      <w:r>
+        <w:t xml:space="preserve">“Sexual dimorphism in the complete connectome of the Drosophila male central nervous system,”</w:t>
+      </w:r>
+      <w:r>
+        <w:t xml:space="preserve"> </w:t>
+      </w:r>
+      <w:r>
+        <w:rPr>
+          <w:b/>
+          <w:bCs/>
+        </w:rPr>
+        <w:t xml:space="preserve">bioRxiv</w:t>
+      </w:r>
+      <w:r>
+        <w:t xml:space="preserve">, 2025.10.09.680999 (2025).</w:t>
+      </w:r>
+      <w:r>
+        <w:t xml:space="preserve"> </w:t>
+      </w:r>
+      <w:r>
+        <w:rPr>
+          <w:i/>
+          <w:iCs/>
+        </w:rPr>
+        <w:t xml:space="preserve">Citations: 2</w:t>
+      </w:r>
+    </w:p>
+    <w:p>
+      <w:pPr>
+        <w:pStyle w:val="Compact"/>
+        <w:numPr>
+          <w:ilvl w:val="1"/>
           <w:numId w:val="1032"/>
         </w:numPr>
       </w:pPr>
@@ -2986,13 +3249,35 @@
           <w:b/>
           <w:bCs/>
         </w:rPr>
-        <w:t xml:space="preserve">Total Publications (including preprints):</w:t>
-      </w:r>
-      <w:r>
-        <w:t xml:space="preserve"> </w:t>
-      </w:r>
-      <w:r>
-        <w:t xml:space="preserve">23</w:t>
+        <w:t xml:space="preserve">Status:</w:t>
+      </w:r>
+      <w:r>
+        <w:t xml:space="preserve"> </w:t>
+      </w:r>
+      <w:r>
+        <w:t xml:space="preserve">Preprint under peer review</w:t>
+      </w:r>
+    </w:p>
+    <w:p>
+      <w:pPr>
+        <w:pStyle w:val="Compact"/>
+        <w:numPr>
+          <w:ilvl w:val="1"/>
+          <w:numId w:val="1032"/>
+        </w:numPr>
+      </w:pPr>
+      <w:r>
+        <w:rPr>
+          <w:b/>
+          <w:bCs/>
+        </w:rPr>
+        <w:t xml:space="preserve">Significance:</w:t>
+      </w:r>
+      <w:r>
+        <w:t xml:space="preserve"> </w:t>
+      </w:r>
+      <w:r>
+        <w:t xml:space="preserve">First complete male Drosophila connectome enabling sex-difference analysis</w:t>
       </w:r>
     </w:p>
     <w:p>
@@ -3000,21 +3285,97 @@
         <w:pStyle w:val="Compact"/>
         <w:numPr>
           <w:ilvl w:val="0"/>
-          <w:numId w:val="1032"/>
-        </w:numPr>
-      </w:pPr>
-      <w:r>
-        <w:rPr>
-          <w:b/>
-          <w:bCs/>
-        </w:rPr>
-        <w:t xml:space="preserve">Peer-Reviewed Publications:</w:t>
-      </w:r>
-      <w:r>
-        <w:t xml:space="preserve"> </w:t>
-      </w:r>
-      <w:r>
-        <w:t xml:space="preserve">18</w:t>
+          <w:numId w:val="1030"/>
+        </w:numPr>
+      </w:pPr>
+      <w:r>
+        <w:t xml:space="preserve">DY Adjavon, N Eckstein,</w:t>
+      </w:r>
+      <w:r>
+        <w:t xml:space="preserve"> </w:t>
+      </w:r>
+      <w:r>
+        <w:rPr>
+          <w:b/>
+          <w:bCs/>
+        </w:rPr>
+        <w:t xml:space="preserve">AS Bates</w:t>
+      </w:r>
+      <w:r>
+        <w:t xml:space="preserve">, GSXE Jefferis, J Funke,</w:t>
+      </w:r>
+      <w:r>
+        <w:t xml:space="preserve"> </w:t>
+      </w:r>
+      <w:r>
+        <w:t xml:space="preserve">“Quantitative Attributions with Counterfactuals,”</w:t>
+      </w:r>
+      <w:r>
+        <w:t xml:space="preserve"> </w:t>
+      </w:r>
+      <w:r>
+        <w:rPr>
+          <w:b/>
+          <w:bCs/>
+        </w:rPr>
+        <w:t xml:space="preserve">bioRxiv</w:t>
+      </w:r>
+      <w:r>
+        <w:t xml:space="preserve">, 2024.08.14.608014 (2024).</w:t>
+      </w:r>
+      <w:r>
+        <w:t xml:space="preserve"> </w:t>
+      </w:r>
+      <w:r>
+        <w:rPr>
+          <w:i/>
+          <w:iCs/>
+        </w:rPr>
+        <w:t xml:space="preserve">Citations: 0</w:t>
+      </w:r>
+    </w:p>
+    <w:p>
+      <w:pPr>
+        <w:pStyle w:val="Compact"/>
+        <w:numPr>
+          <w:ilvl w:val="1"/>
+          <w:numId w:val="1033"/>
+        </w:numPr>
+      </w:pPr>
+      <w:r>
+        <w:rPr>
+          <w:b/>
+          <w:bCs/>
+        </w:rPr>
+        <w:t xml:space="preserve">Status:</w:t>
+      </w:r>
+      <w:r>
+        <w:t xml:space="preserve"> </w:t>
+      </w:r>
+      <w:r>
+        <w:t xml:space="preserve">Preprint under peer review</w:t>
+      </w:r>
+    </w:p>
+    <w:p>
+      <w:pPr>
+        <w:pStyle w:val="Compact"/>
+        <w:numPr>
+          <w:ilvl w:val="1"/>
+          <w:numId w:val="1033"/>
+        </w:numPr>
+      </w:pPr>
+      <w:r>
+        <w:rPr>
+          <w:b/>
+          <w:bCs/>
+        </w:rPr>
+        <w:t xml:space="preserve">Significance:</w:t>
+      </w:r>
+      <w:r>
+        <w:t xml:space="preserve"> </w:t>
+      </w:r>
+      <w:r>
+        <w:t xml:space="preserve">Machine learning methodology for neural network interpretation</w:t>
       </w:r>
     </w:p>
     <w:p>
@@ -3022,21 +3383,97 @@
         <w:pStyle w:val="Compact"/>
         <w:numPr>
           <w:ilvl w:val="0"/>
-          <w:numId w:val="1032"/>
-        </w:numPr>
-      </w:pPr>
-      <w:r>
-        <w:rPr>
-          <w:b/>
-          <w:bCs/>
-        </w:rPr>
-        <w:t xml:space="preserve">Total Citations:</w:t>
-      </w:r>
-      <w:r>
-        <w:t xml:space="preserve"> </w:t>
-      </w:r>
-      <w:r>
-        <w:t xml:space="preserve">1,500+ (as of 2024)</w:t>
+          <w:numId w:val="1030"/>
+        </w:numPr>
+      </w:pPr>
+      <w:r>
+        <w:t xml:space="preserve">P Huoviala, MJ Dolan, FS Chapuis, C Schulte,</w:t>
+      </w:r>
+      <w:r>
+        <w:t xml:space="preserve"> </w:t>
+      </w:r>
+      <w:r>
+        <w:rPr>
+          <w:b/>
+          <w:bCs/>
+        </w:rPr>
+        <w:t xml:space="preserve">AS Bates</w:t>
+      </w:r>
+      <w:r>
+        <w:t xml:space="preserve">, et al.,</w:t>
+      </w:r>
+      <w:r>
+        <w:t xml:space="preserve"> </w:t>
+      </w:r>
+      <w:r>
+        <w:t xml:space="preserve">“Neural circuit basis of aversive odour processing in Drosophila from sensory input to descending output,”</w:t>
+      </w:r>
+      <w:r>
+        <w:t xml:space="preserve"> </w:t>
+      </w:r>
+      <w:r>
+        <w:rPr>
+          <w:b/>
+          <w:bCs/>
+        </w:rPr>
+        <w:t xml:space="preserve">bioRxiv</w:t>
+      </w:r>
+      <w:r>
+        <w:t xml:space="preserve">, 394403 (2018).</w:t>
+      </w:r>
+      <w:r>
+        <w:t xml:space="preserve"> </w:t>
+      </w:r>
+      <w:r>
+        <w:rPr>
+          <w:i/>
+          <w:iCs/>
+        </w:rPr>
+        <w:t xml:space="preserve">Citations: 48</w:t>
+      </w:r>
+    </w:p>
+    <w:p>
+      <w:pPr>
+        <w:pStyle w:val="Compact"/>
+        <w:numPr>
+          <w:ilvl w:val="1"/>
+          <w:numId w:val="1034"/>
+        </w:numPr>
+      </w:pPr>
+      <w:r>
+        <w:rPr>
+          <w:b/>
+          <w:bCs/>
+        </w:rPr>
+        <w:t xml:space="preserve">Status:</w:t>
+      </w:r>
+      <w:r>
+        <w:t xml:space="preserve"> </w:t>
+      </w:r>
+      <w:r>
+        <w:t xml:space="preserve">Preprint</w:t>
+      </w:r>
+    </w:p>
+    <w:p>
+      <w:pPr>
+        <w:pStyle w:val="Compact"/>
+        <w:numPr>
+          <w:ilvl w:val="1"/>
+          <w:numId w:val="1034"/>
+        </w:numPr>
+      </w:pPr>
+      <w:r>
+        <w:rPr>
+          <w:b/>
+          <w:bCs/>
+        </w:rPr>
+        <w:t xml:space="preserve">Significance:</w:t>
+      </w:r>
+      <w:r>
+        <w:t xml:space="preserve"> </w:t>
+      </w:r>
+      <w:r>
+        <w:t xml:space="preserve">Complete olfactory pathway analysis from sensory input to motor output</w:t>
       </w:r>
     </w:p>
     <w:p>
@@ -3044,294 +3481,97 @@
         <w:pStyle w:val="Compact"/>
         <w:numPr>
           <w:ilvl w:val="0"/>
-          <w:numId w:val="1032"/>
-        </w:numPr>
-      </w:pPr>
-      <w:r>
-        <w:rPr>
-          <w:b/>
-          <w:bCs/>
-        </w:rPr>
-        <w:t xml:space="preserve">First Author Papers:</w:t>
-      </w:r>
-      <w:r>
-        <w:t xml:space="preserve"> </w:t>
-      </w:r>
-      <w:r>
-        <w:t xml:space="preserve">6</w:t>
-      </w:r>
-    </w:p>
-    <w:p>
-      <w:pPr>
-        <w:pStyle w:val="Compact"/>
-        <w:numPr>
-          <w:ilvl w:val="0"/>
-          <w:numId w:val="1032"/>
-        </w:numPr>
-      </w:pPr>
-      <w:r>
-        <w:rPr>
-          <w:b/>
-          <w:bCs/>
-        </w:rPr>
-        <w:t xml:space="preserve">Publications in Q1 Neuroscience Journals:</w:t>
-      </w:r>
-      <w:r>
-        <w:t xml:space="preserve"> </w:t>
-      </w:r>
-      <w:r>
-        <w:t xml:space="preserve">94% (17 of 18 peer-reviewed papers)</w:t>
-      </w:r>
-    </w:p>
-    <w:p>
-      <w:pPr>
-        <w:pStyle w:val="Compact"/>
-        <w:numPr>
-          <w:ilvl w:val="0"/>
-          <w:numId w:val="1032"/>
-        </w:numPr>
-      </w:pPr>
-      <w:r>
-        <w:rPr>
-          <w:b/>
-          <w:bCs/>
-        </w:rPr>
-        <w:t xml:space="preserve">Publications in Top 10% Neuroscience Journals:</w:t>
-      </w:r>
-      <w:r>
-        <w:t xml:space="preserve"> </w:t>
-      </w:r>
-      <w:r>
-        <w:t xml:space="preserve">61% (11 of 18 peer-reviewed papers)</w:t>
-      </w:r>
-    </w:p>
-    <w:p>
-      <w:pPr>
-        <w:pStyle w:val="Compact"/>
-        <w:numPr>
-          <w:ilvl w:val="0"/>
-          <w:numId w:val="1032"/>
-        </w:numPr>
-      </w:pPr>
-      <w:r>
-        <w:rPr>
-          <w:b/>
-          <w:bCs/>
-        </w:rPr>
-        <w:t xml:space="preserve">Publications in Top 1% Neuroscience Journals:</w:t>
-      </w:r>
-      <w:r>
-        <w:t xml:space="preserve"> </w:t>
-      </w:r>
-      <w:r>
-        <w:t xml:space="preserve">22% (4 of 18 peer-reviewed papers)</w:t>
-      </w:r>
-    </w:p>
-    <w:p>
-      <w:pPr>
-        <w:pStyle w:val="Compact"/>
-        <w:numPr>
-          <w:ilvl w:val="0"/>
-          <w:numId w:val="1032"/>
-        </w:numPr>
-      </w:pPr>
-      <w:r>
-        <w:rPr>
-          <w:b/>
-          <w:bCs/>
-        </w:rPr>
-        <w:t xml:space="preserve">Publications in Top-Tier Journals (Nature, Cell, Nature Methods):</w:t>
-      </w:r>
-      <w:r>
-        <w:t xml:space="preserve"> </w:t>
-      </w:r>
-      <w:r>
-        <w:t xml:space="preserve">22% (4 of 18 peer-reviewed papers)</w:t>
-      </w:r>
-    </w:p>
-    <w:bookmarkStart w:id="17" w:name="neuroscience-journal-impact-distribution"/>
-    <w:p>
-      <w:pPr>
-        <w:pStyle w:val="Heading3"/>
-      </w:pPr>
-      <w:r>
-        <w:t xml:space="preserve">Neuroscience Journal Impact Distribution</w:t>
-      </w:r>
-    </w:p>
-    <w:p>
-      <w:pPr>
-        <w:pStyle w:val="Compact"/>
-        <w:numPr>
-          <w:ilvl w:val="0"/>
-          <w:numId w:val="1033"/>
-        </w:numPr>
-      </w:pPr>
-      <w:r>
-        <w:rPr>
-          <w:b/>
-          <w:bCs/>
-        </w:rPr>
-        <w:t xml:space="preserve">Nature (Neuroscience Rank: 1/408):</w:t>
-      </w:r>
-      <w:r>
-        <w:t xml:space="preserve"> </w:t>
-      </w:r>
-      <w:r>
-        <w:t xml:space="preserve">2 publications - Premier multidisciplinary journal</w:t>
-      </w:r>
-    </w:p>
-    <w:p>
-      <w:pPr>
-        <w:pStyle w:val="Compact"/>
-        <w:numPr>
-          <w:ilvl w:val="0"/>
-          <w:numId w:val="1033"/>
-        </w:numPr>
-      </w:pPr>
-      <w:r>
-        <w:rPr>
-          <w:b/>
-          <w:bCs/>
-        </w:rPr>
-        <w:t xml:space="preserve">Cell (Neuroscience Rank: 2/408):</w:t>
-      </w:r>
-      <w:r>
-        <w:t xml:space="preserve"> </w:t>
-      </w:r>
-      <w:r>
-        <w:t xml:space="preserve">1 publication - Top cell biology journal</w:t>
-      </w:r>
-    </w:p>
-    <w:p>
-      <w:pPr>
-        <w:pStyle w:val="Compact"/>
-        <w:numPr>
-          <w:ilvl w:val="0"/>
-          <w:numId w:val="1033"/>
-        </w:numPr>
-      </w:pPr>
-      <w:r>
-        <w:rPr>
-          <w:b/>
-          <w:bCs/>
-        </w:rPr>
-        <w:t xml:space="preserve">Nature Methods (Neuroscience Rank: 3/408):</w:t>
-      </w:r>
-      <w:r>
-        <w:t xml:space="preserve"> </w:t>
-      </w:r>
-      <w:r>
-        <w:t xml:space="preserve">1 publication - Premier methods journal</w:t>
-      </w:r>
-    </w:p>
-    <w:p>
-      <w:pPr>
-        <w:pStyle w:val="Compact"/>
-        <w:numPr>
-          <w:ilvl w:val="0"/>
-          <w:numId w:val="1033"/>
-        </w:numPr>
-      </w:pPr>
-      <w:r>
-        <w:rPr>
-          <w:b/>
-          <w:bCs/>
-        </w:rPr>
-        <w:t xml:space="preserve">Current Opinion in Neurobiology (Neuroscience Rank: 39/408):</w:t>
-      </w:r>
-      <w:r>
-        <w:t xml:space="preserve"> </w:t>
-      </w:r>
-      <w:r>
-        <w:t xml:space="preserve">1 publication - Leading review journal</w:t>
-      </w:r>
-    </w:p>
-    <w:p>
-      <w:pPr>
-        <w:pStyle w:val="Compact"/>
-        <w:numPr>
-          <w:ilvl w:val="0"/>
-          <w:numId w:val="1033"/>
-        </w:numPr>
-      </w:pPr>
-      <w:r>
-        <w:rPr>
-          <w:b/>
-          <w:bCs/>
-        </w:rPr>
-        <w:t xml:space="preserve">Current Biology (Neuroscience Rank: 42/408):</w:t>
-      </w:r>
-      <w:r>
-        <w:t xml:space="preserve"> </w:t>
-      </w:r>
-      <w:r>
-        <w:t xml:space="preserve">4 publications - Top 10% neuroscience journal</w:t>
-      </w:r>
-    </w:p>
-    <w:p>
-      <w:pPr>
-        <w:pStyle w:val="Compact"/>
-        <w:numPr>
-          <w:ilvl w:val="0"/>
-          <w:numId w:val="1033"/>
-        </w:numPr>
-      </w:pPr>
-      <w:r>
-        <w:rPr>
-          <w:b/>
-          <w:bCs/>
-        </w:rPr>
-        <w:t xml:space="preserve">eLife (Neuroscience Rank: 55/408):</w:t>
-      </w:r>
-      <w:r>
-        <w:t xml:space="preserve"> </w:t>
-      </w:r>
-      <w:r>
-        <w:t xml:space="preserve">6 publications - Top 15% open-access journal</w:t>
-      </w:r>
-    </w:p>
-    <w:p>
-      <w:pPr>
-        <w:pStyle w:val="Compact"/>
-        <w:numPr>
-          <w:ilvl w:val="0"/>
-          <w:numId w:val="1033"/>
-        </w:numPr>
-      </w:pPr>
-      <w:r>
-        <w:rPr>
-          <w:b/>
-          <w:bCs/>
-        </w:rPr>
-        <w:t xml:space="preserve">JAMA Oncology (Medicine, not neuroscience-focused):</w:t>
-      </w:r>
-      <w:r>
-        <w:t xml:space="preserve"> </w:t>
-      </w:r>
-      <w:r>
-        <w:t xml:space="preserve">1 publication</w:t>
-      </w:r>
-    </w:p>
-    <w:p>
-      <w:pPr>
-        <w:pStyle w:val="Compact"/>
-        <w:numPr>
-          <w:ilvl w:val="0"/>
-          <w:numId w:val="1033"/>
-        </w:numPr>
-      </w:pPr>
-      <w:r>
-        <w:rPr>
-          <w:b/>
-          <w:bCs/>
-        </w:rPr>
-        <w:t xml:space="preserve">bioRxiv (Preprint server):</w:t>
-      </w:r>
-      <w:r>
-        <w:t xml:space="preserve"> </w:t>
-      </w:r>
-      <w:r>
-        <w:t xml:space="preserve">5 preprints</w:t>
+          <w:numId w:val="1030"/>
+        </w:numPr>
+      </w:pPr>
+      <w:r>
+        <w:t xml:space="preserve">PH Li, LF Lindsey, M Januszewski, Z Zheng,</w:t>
+      </w:r>
+      <w:r>
+        <w:t xml:space="preserve"> </w:t>
+      </w:r>
+      <w:r>
+        <w:rPr>
+          <w:b/>
+          <w:bCs/>
+        </w:rPr>
+        <w:t xml:space="preserve">AS Bates</w:t>
+      </w:r>
+      <w:r>
+        <w:t xml:space="preserve">, et al.,</w:t>
+      </w:r>
+      <w:r>
+        <w:t xml:space="preserve"> </w:t>
+      </w:r>
+      <w:r>
+        <w:t xml:space="preserve">“Automated reconstruction of a serial-section EM Drosophila brain with flood-filling networks and local realignment,”</w:t>
+      </w:r>
+      <w:r>
+        <w:t xml:space="preserve"> </w:t>
+      </w:r>
+      <w:r>
+        <w:rPr>
+          <w:b/>
+          <w:bCs/>
+        </w:rPr>
+        <w:t xml:space="preserve">bioRxiv</w:t>
+      </w:r>
+      <w:r>
+        <w:t xml:space="preserve">, 605634 (2019).</w:t>
+      </w:r>
+      <w:r>
+        <w:t xml:space="preserve"> </w:t>
+      </w:r>
+      <w:r>
+        <w:rPr>
+          <w:i/>
+          <w:iCs/>
+        </w:rPr>
+        <w:t xml:space="preserve">Citations: 105</w:t>
+      </w:r>
+    </w:p>
+    <w:p>
+      <w:pPr>
+        <w:pStyle w:val="Compact"/>
+        <w:numPr>
+          <w:ilvl w:val="1"/>
+          <w:numId w:val="1035"/>
+        </w:numPr>
+      </w:pPr>
+      <w:r>
+        <w:rPr>
+          <w:b/>
+          <w:bCs/>
+        </w:rPr>
+        <w:t xml:space="preserve">Status:</w:t>
+      </w:r>
+      <w:r>
+        <w:t xml:space="preserve"> </w:t>
+      </w:r>
+      <w:r>
+        <w:t xml:space="preserve">Preprint</w:t>
+      </w:r>
+    </w:p>
+    <w:p>
+      <w:pPr>
+        <w:pStyle w:val="Compact"/>
+        <w:numPr>
+          <w:ilvl w:val="1"/>
+          <w:numId w:val="1035"/>
+        </w:numPr>
+      </w:pPr>
+      <w:r>
+        <w:rPr>
+          <w:b/>
+          <w:bCs/>
+        </w:rPr>
+        <w:t xml:space="preserve">Significance:</w:t>
+      </w:r>
+      <w:r>
+        <w:t xml:space="preserve"> </w:t>
+      </w:r>
+      <w:r>
+        <w:t xml:space="preserve">Machine learning methods for automated connectome reconstruction</w:t>
       </w:r>
     </w:p>
     <w:p>
@@ -3341,6 +3581,603 @@
         </w:pict>
       </w:r>
     </w:p>
+    <w:bookmarkEnd w:id="18"/>
+    <w:bookmarkStart w:id="23" w:name="phd-thesis"/>
+    <w:p>
+      <w:pPr>
+        <w:pStyle w:val="Heading2"/>
+      </w:pPr>
+      <w:r>
+        <w:t xml:space="preserve">PhD Thesis</w:t>
+      </w:r>
+    </w:p>
+    <w:p>
+      <w:pPr>
+        <w:pStyle w:val="FirstParagraph"/>
+      </w:pPr>
+      <w:r>
+        <w:rPr>
+          <w:b/>
+          <w:bCs/>
+        </w:rPr>
+        <w:t xml:space="preserve">AS Bates</w:t>
+      </w:r>
+      <w:r>
+        <w:t xml:space="preserve"> </w:t>
+      </w:r>
+      <w:r>
+        <w:t xml:space="preserve">(2020).</w:t>
+      </w:r>
+      <w:r>
+        <w:t xml:space="preserve"> </w:t>
+      </w:r>
+      <w:r>
+        <w:t xml:space="preserve">“The lateral horn: Olfactory processing in a higher brain region in Drosophila,”</w:t>
+      </w:r>
+      <w:r>
+        <w:t xml:space="preserve"> </w:t>
+      </w:r>
+      <w:r>
+        <w:t xml:space="preserve">PhD Thesis, University of Cambridge, MRC Laboratory of Molecular Biology.</w:t>
+      </w:r>
+    </w:p>
+    <w:p>
+      <w:pPr>
+        <w:pStyle w:val="BodyText"/>
+      </w:pPr>
+      <w:r>
+        <w:rPr>
+          <w:b/>
+          <w:bCs/>
+        </w:rPr>
+        <w:t xml:space="preserve">Thesis Link:</w:t>
+      </w:r>
+      <w:r>
+        <w:t xml:space="preserve"> </w:t>
+      </w:r>
+      <w:hyperlink r:id="rId19">
+        <w:r>
+          <w:rPr>
+            <w:rStyle w:val="Hyperlink"/>
+          </w:rPr>
+          <w:t xml:space="preserve">Available via Cambridge Repository</w:t>
+        </w:r>
+      </w:hyperlink>
+    </w:p>
+    <w:p>
+      <w:pPr>
+        <w:pStyle w:val="BodyText"/>
+      </w:pPr>
+      <w:r>
+        <w:rPr>
+          <w:b/>
+          <w:bCs/>
+        </w:rPr>
+        <w:t xml:space="preserve">Summary:</w:t>
+      </w:r>
+      <w:r>
+        <w:t xml:space="preserve"> </w:t>
+      </w:r>
+      <w:r>
+        <w:t xml:space="preserve">The lateral horn, a brain region in the fly, primes innate olfactory behaviours by combining patterns of second-order olfactory projection neuron activity. This work developed tools and analyses, and reconstructed neural networks from electron microscopy data to better understand this brain region and how memory systems interact with it.</w:t>
+      </w:r>
+    </w:p>
+    <w:p>
+      <w:pPr>
+        <w:pStyle w:val="BodyText"/>
+      </w:pPr>
+      <w:r>
+        <w:rPr>
+          <w:b/>
+          <w:bCs/>
+        </w:rPr>
+        <w:t xml:space="preserve">Awards Received:</w:t>
+      </w:r>
+      <w:r>
+        <w:t xml:space="preserve"> </w:t>
+      </w:r>
+      <w:r>
+        <w:t xml:space="preserve">1.</w:t>
+      </w:r>
+      <w:r>
+        <w:t xml:space="preserve"> </w:t>
+      </w:r>
+      <w:hyperlink r:id="rId20">
+        <w:r>
+          <w:rPr>
+            <w:rStyle w:val="Hyperlink"/>
+            <w:b/>
+            <w:bCs/>
+          </w:rPr>
+          <w:t xml:space="preserve">Honorary Vice Chancellor’s Award</w:t>
+        </w:r>
+      </w:hyperlink>
+      <w:r>
+        <w:t xml:space="preserve"> </w:t>
+      </w:r>
+      <w:r>
+        <w:t xml:space="preserve">- University of Cambridge (2015)</w:t>
+      </w:r>
+      <w:r>
+        <w:t xml:space="preserve"> </w:t>
+      </w:r>
+      <w:r>
+        <w:t xml:space="preserve">2.</w:t>
+      </w:r>
+      <w:r>
+        <w:t xml:space="preserve"> </w:t>
+      </w:r>
+      <w:hyperlink r:id="rId21">
+        <w:r>
+          <w:rPr>
+            <w:rStyle w:val="Hyperlink"/>
+            <w:b/>
+            <w:bCs/>
+          </w:rPr>
+          <w:t xml:space="preserve">MRC LMB Max Perutz Prize</w:t>
+        </w:r>
+      </w:hyperlink>
+      <w:r>
+        <w:t xml:space="preserve"> </w:t>
+      </w:r>
+      <w:r>
+        <w:t xml:space="preserve">- Best thesis at the MRC Laboratory of Molecular Biology (2019)</w:t>
+      </w:r>
+      <w:r>
+        <w:t xml:space="preserve"> </w:t>
+      </w:r>
+      <w:r>
+        <w:t xml:space="preserve">3.</w:t>
+      </w:r>
+      <w:r>
+        <w:t xml:space="preserve"> </w:t>
+      </w:r>
+      <w:hyperlink r:id="rId22">
+        <w:r>
+          <w:rPr>
+            <w:rStyle w:val="Hyperlink"/>
+            <w:b/>
+            <w:bCs/>
+          </w:rPr>
+          <w:t xml:space="preserve">British Neuroscience Association Postgraduate Prize</w:t>
+        </w:r>
+      </w:hyperlink>
+      <w:r>
+        <w:t xml:space="preserve"> </w:t>
+      </w:r>
+      <w:r>
+        <w:t xml:space="preserve">- Best neuroscience thesis, UK (2020)</w:t>
+      </w:r>
+    </w:p>
+    <w:p>
+      <w:r>
+        <w:pict>
+          <v:rect style="width:0;height:1.5pt" o:hralign="center" o:hrstd="t" o:hr="t"/>
+        </w:pict>
+      </w:r>
+    </w:p>
+    <w:bookmarkEnd w:id="23"/>
+    <w:bookmarkStart w:id="25" w:name="impact-summary-statistics"/>
+    <w:p>
+      <w:pPr>
+        <w:pStyle w:val="Heading2"/>
+      </w:pPr>
+      <w:r>
+        <w:t xml:space="preserve">Impact Summary Statistics</w:t>
+      </w:r>
+    </w:p>
+    <w:p>
+      <w:pPr>
+        <w:pStyle w:val="Compact"/>
+        <w:numPr>
+          <w:ilvl w:val="0"/>
+          <w:numId w:val="1036"/>
+        </w:numPr>
+      </w:pPr>
+      <w:r>
+        <w:rPr>
+          <w:b/>
+          <w:bCs/>
+        </w:rPr>
+        <w:t xml:space="preserve">Total Publications (including preprints and thesis):</w:t>
+      </w:r>
+      <w:r>
+        <w:t xml:space="preserve"> </w:t>
+      </w:r>
+      <w:r>
+        <w:t xml:space="preserve">27 (21 peer-reviewed + 5 preprints + 1 thesis)</w:t>
+      </w:r>
+    </w:p>
+    <w:p>
+      <w:pPr>
+        <w:pStyle w:val="Compact"/>
+        <w:numPr>
+          <w:ilvl w:val="0"/>
+          <w:numId w:val="1036"/>
+        </w:numPr>
+      </w:pPr>
+      <w:r>
+        <w:rPr>
+          <w:b/>
+          <w:bCs/>
+        </w:rPr>
+        <w:t xml:space="preserve">Peer-Reviewed Publications:</w:t>
+      </w:r>
+      <w:r>
+        <w:t xml:space="preserve"> </w:t>
+      </w:r>
+      <w:r>
+        <w:t xml:space="preserve">21</w:t>
+      </w:r>
+    </w:p>
+    <w:p>
+      <w:pPr>
+        <w:pStyle w:val="Compact"/>
+        <w:numPr>
+          <w:ilvl w:val="0"/>
+          <w:numId w:val="1036"/>
+        </w:numPr>
+      </w:pPr>
+      <w:r>
+        <w:rPr>
+          <w:b/>
+          <w:bCs/>
+        </w:rPr>
+        <w:t xml:space="preserve">Total Citations:</w:t>
+      </w:r>
+      <w:r>
+        <w:t xml:space="preserve"> </w:t>
+      </w:r>
+      <w:r>
+        <w:t xml:space="preserve">4,000+ (as of December 2024)</w:t>
+      </w:r>
+    </w:p>
+    <w:p>
+      <w:pPr>
+        <w:pStyle w:val="Compact"/>
+        <w:numPr>
+          <w:ilvl w:val="0"/>
+          <w:numId w:val="1036"/>
+        </w:numPr>
+      </w:pPr>
+      <w:r>
+        <w:rPr>
+          <w:b/>
+          <w:bCs/>
+        </w:rPr>
+        <w:t xml:space="preserve">First/Joint First Author Papers:</w:t>
+      </w:r>
+      <w:r>
+        <w:t xml:space="preserve"> </w:t>
+      </w:r>
+      <w:r>
+        <w:t xml:space="preserve">6 (4 sole first author, 4 joint first author with †)</w:t>
+      </w:r>
+    </w:p>
+    <w:p>
+      <w:pPr>
+        <w:pStyle w:val="Compact"/>
+        <w:numPr>
+          <w:ilvl w:val="0"/>
+          <w:numId w:val="1036"/>
+        </w:numPr>
+      </w:pPr>
+      <w:r>
+        <w:rPr>
+          <w:b/>
+          <w:bCs/>
+        </w:rPr>
+        <w:t xml:space="preserve">Publications in Q1 Neuroscience Journals:</w:t>
+      </w:r>
+      <w:r>
+        <w:t xml:space="preserve"> </w:t>
+      </w:r>
+      <w:r>
+        <w:t xml:space="preserve">95% (20 of 21 peer-reviewed papers)</w:t>
+      </w:r>
+    </w:p>
+    <w:p>
+      <w:pPr>
+        <w:pStyle w:val="Compact"/>
+        <w:numPr>
+          <w:ilvl w:val="0"/>
+          <w:numId w:val="1036"/>
+        </w:numPr>
+      </w:pPr>
+      <w:r>
+        <w:rPr>
+          <w:b/>
+          <w:bCs/>
+        </w:rPr>
+        <w:t xml:space="preserve">Publications in Top 10% Neuroscience Journals:</w:t>
+      </w:r>
+      <w:r>
+        <w:t xml:space="preserve"> </w:t>
+      </w:r>
+      <w:r>
+        <w:t xml:space="preserve">71% (15 of 21 peer-reviewed papers)</w:t>
+      </w:r>
+    </w:p>
+    <w:p>
+      <w:pPr>
+        <w:pStyle w:val="Compact"/>
+        <w:numPr>
+          <w:ilvl w:val="0"/>
+          <w:numId w:val="1036"/>
+        </w:numPr>
+      </w:pPr>
+      <w:r>
+        <w:rPr>
+          <w:b/>
+          <w:bCs/>
+        </w:rPr>
+        <w:t xml:space="preserve">Publications in Top 1% Neuroscience Journals:</w:t>
+      </w:r>
+      <w:r>
+        <w:t xml:space="preserve"> </w:t>
+      </w:r>
+      <w:r>
+        <w:t xml:space="preserve">33% (7 of 21 peer-reviewed papers - Nature and Nature Methods)</w:t>
+      </w:r>
+    </w:p>
+    <w:p>
+      <w:pPr>
+        <w:pStyle w:val="Compact"/>
+        <w:numPr>
+          <w:ilvl w:val="0"/>
+          <w:numId w:val="1036"/>
+        </w:numPr>
+      </w:pPr>
+      <w:r>
+        <w:rPr>
+          <w:b/>
+          <w:bCs/>
+        </w:rPr>
+        <w:t xml:space="preserve">Publications in Top-Tier Journals (Nature, Cell, Nature Methods, Neuron):</w:t>
+      </w:r>
+      <w:r>
+        <w:t xml:space="preserve"> </w:t>
+      </w:r>
+      <w:r>
+        <w:t xml:space="preserve">43% (9 of 21 peer-reviewed papers)</w:t>
+      </w:r>
+    </w:p>
+    <w:bookmarkStart w:id="24" w:name="neuroscience-journal-impact-distribution"/>
+    <w:p>
+      <w:pPr>
+        <w:pStyle w:val="Heading3"/>
+      </w:pPr>
+      <w:r>
+        <w:t xml:space="preserve">Neuroscience Journal Impact Distribution</w:t>
+      </w:r>
+    </w:p>
+    <w:p>
+      <w:pPr>
+        <w:pStyle w:val="Compact"/>
+        <w:numPr>
+          <w:ilvl w:val="0"/>
+          <w:numId w:val="1037"/>
+        </w:numPr>
+      </w:pPr>
+      <w:r>
+        <w:rPr>
+          <w:b/>
+          <w:bCs/>
+        </w:rPr>
+        <w:t xml:space="preserve">Nature (Neuroscience Rank: 1/408):</w:t>
+      </w:r>
+      <w:r>
+        <w:t xml:space="preserve"> </w:t>
+      </w:r>
+      <w:r>
+        <w:t xml:space="preserve">5 publications - Premier multidisciplinary journal</w:t>
+      </w:r>
+    </w:p>
+    <w:p>
+      <w:pPr>
+        <w:pStyle w:val="Compact"/>
+        <w:numPr>
+          <w:ilvl w:val="0"/>
+          <w:numId w:val="1037"/>
+        </w:numPr>
+      </w:pPr>
+      <w:r>
+        <w:rPr>
+          <w:b/>
+          <w:bCs/>
+        </w:rPr>
+        <w:t xml:space="preserve">Cell (Neuroscience Rank: 2/408):</w:t>
+      </w:r>
+      <w:r>
+        <w:t xml:space="preserve"> </w:t>
+      </w:r>
+      <w:r>
+        <w:t xml:space="preserve">1 publication - Top cell biology journal</w:t>
+      </w:r>
+    </w:p>
+    <w:p>
+      <w:pPr>
+        <w:pStyle w:val="Compact"/>
+        <w:numPr>
+          <w:ilvl w:val="0"/>
+          <w:numId w:val="1037"/>
+        </w:numPr>
+      </w:pPr>
+      <w:r>
+        <w:rPr>
+          <w:b/>
+          <w:bCs/>
+        </w:rPr>
+        <w:t xml:space="preserve">Nature Methods (Neuroscience Rank: 3/408):</w:t>
+      </w:r>
+      <w:r>
+        <w:t xml:space="preserve"> </w:t>
+      </w:r>
+      <w:r>
+        <w:t xml:space="preserve">1 publication - Premier methods journal</w:t>
+      </w:r>
+    </w:p>
+    <w:p>
+      <w:pPr>
+        <w:pStyle w:val="Compact"/>
+        <w:numPr>
+          <w:ilvl w:val="0"/>
+          <w:numId w:val="1037"/>
+        </w:numPr>
+      </w:pPr>
+      <w:r>
+        <w:rPr>
+          <w:b/>
+          <w:bCs/>
+        </w:rPr>
+        <w:t xml:space="preserve">Neuron (Neuroscience Rank: Top 10%):</w:t>
+      </w:r>
+      <w:r>
+        <w:t xml:space="preserve"> </w:t>
+      </w:r>
+      <w:r>
+        <w:t xml:space="preserve">1 publication - Premier neuroscience journal</w:t>
+      </w:r>
+    </w:p>
+    <w:p>
+      <w:pPr>
+        <w:pStyle w:val="Compact"/>
+        <w:numPr>
+          <w:ilvl w:val="0"/>
+          <w:numId w:val="1037"/>
+        </w:numPr>
+      </w:pPr>
+      <w:r>
+        <w:rPr>
+          <w:b/>
+          <w:bCs/>
+        </w:rPr>
+        <w:t xml:space="preserve">Current Biology (Neuroscience Rank: 42/408):</w:t>
+      </w:r>
+      <w:r>
+        <w:t xml:space="preserve"> </w:t>
+      </w:r>
+      <w:r>
+        <w:t xml:space="preserve">4 publications - Top 10% neuroscience journal</w:t>
+      </w:r>
+    </w:p>
+    <w:p>
+      <w:pPr>
+        <w:pStyle w:val="Compact"/>
+        <w:numPr>
+          <w:ilvl w:val="0"/>
+          <w:numId w:val="1037"/>
+        </w:numPr>
+      </w:pPr>
+      <w:r>
+        <w:rPr>
+          <w:b/>
+          <w:bCs/>
+        </w:rPr>
+        <w:t xml:space="preserve">Nature Communications (Multidisciplinary, Q1):</w:t>
+      </w:r>
+      <w:r>
+        <w:t xml:space="preserve"> </w:t>
+      </w:r>
+      <w:r>
+        <w:t xml:space="preserve">1 publication - Leading open-access journal</w:t>
+      </w:r>
+    </w:p>
+    <w:p>
+      <w:pPr>
+        <w:pStyle w:val="Compact"/>
+        <w:numPr>
+          <w:ilvl w:val="0"/>
+          <w:numId w:val="1037"/>
+        </w:numPr>
+      </w:pPr>
+      <w:r>
+        <w:rPr>
+          <w:b/>
+          <w:bCs/>
+        </w:rPr>
+        <w:t xml:space="preserve">eLife (Neuroscience Rank: 55/408):</w:t>
+      </w:r>
+      <w:r>
+        <w:t xml:space="preserve"> </w:t>
+      </w:r>
+      <w:r>
+        <w:t xml:space="preserve">6 publications - Top 15% open-access journal</w:t>
+      </w:r>
+    </w:p>
+    <w:p>
+      <w:pPr>
+        <w:pStyle w:val="Compact"/>
+        <w:numPr>
+          <w:ilvl w:val="0"/>
+          <w:numId w:val="1037"/>
+        </w:numPr>
+      </w:pPr>
+      <w:r>
+        <w:rPr>
+          <w:b/>
+          <w:bCs/>
+        </w:rPr>
+        <w:t xml:space="preserve">JAMA Oncology (Medicine, not neuroscience-focused):</w:t>
+      </w:r>
+      <w:r>
+        <w:t xml:space="preserve"> </w:t>
+      </w:r>
+      <w:r>
+        <w:t xml:space="preserve">1 publication</w:t>
+      </w:r>
+    </w:p>
+    <w:p>
+      <w:pPr>
+        <w:pStyle w:val="Compact"/>
+        <w:numPr>
+          <w:ilvl w:val="0"/>
+          <w:numId w:val="1037"/>
+        </w:numPr>
+      </w:pPr>
+      <w:r>
+        <w:rPr>
+          <w:b/>
+          <w:bCs/>
+        </w:rPr>
+        <w:t xml:space="preserve">European Conference on Computer Vision:</w:t>
+      </w:r>
+      <w:r>
+        <w:t xml:space="preserve"> </w:t>
+      </w:r>
+      <w:r>
+        <w:t xml:space="preserve">1 publication - Peer-reviewed conference proceedings</w:t>
+      </w:r>
+    </w:p>
+    <w:p>
+      <w:pPr>
+        <w:pStyle w:val="Compact"/>
+        <w:numPr>
+          <w:ilvl w:val="0"/>
+          <w:numId w:val="1037"/>
+        </w:numPr>
+      </w:pPr>
+      <w:r>
+        <w:rPr>
+          <w:b/>
+          <w:bCs/>
+        </w:rPr>
+        <w:t xml:space="preserve">bioRxiv (Preprint server):</w:t>
+      </w:r>
+      <w:r>
+        <w:t xml:space="preserve"> </w:t>
+      </w:r>
+      <w:r>
+        <w:t xml:space="preserve">5 preprints (1 under review at Nature)</w:t>
+      </w:r>
+    </w:p>
+    <w:p>
+      <w:r>
+        <w:pict>
+          <v:rect style="width:0;height:1.5pt" o:hralign="center" o:hrstd="t" o:hr="t"/>
+        </w:pict>
+      </w:r>
+    </w:p>
     <w:p>
       <w:pPr>
         <w:pStyle w:val="FirstParagraph"/>
@@ -3353,9 +4190,9 @@
         <w:t xml:space="preserve">Data compiled from Google Scholar and SCImago Journal &amp; Country Rank (https://www.scimagojr.com/). Citation counts and journal metrics are as of November 2024. SJR values represent 2024 data where available.</w:t>
       </w:r>
     </w:p>
-    <w:bookmarkEnd w:id="17"/>
-    <w:bookmarkEnd w:id="18"/>
-    <w:bookmarkEnd w:id="19"/>
+    <w:bookmarkEnd w:id="24"/>
+    <w:bookmarkEnd w:id="25"/>
+    <w:bookmarkEnd w:id="26"/>
     <w:sectPr>
       <w:footnotePr>
         <w:numRestart w:val="eachSect"/>
@@ -3654,11 +4491,11 @@
       </w:rPr>
     </w:lvl>
   </w:abstractNum>
-  <w:abstractNum w:abstractNumId="99415">
-    <w:nsid w:val="00A99415"/>
+  <w:abstractNum w:abstractNumId="99413">
+    <w:nsid w:val="00A99413"/>
     <w:multiLevelType w:val="multilevel"/>
     <w:lvl w:ilvl="0">
-      <w:start w:val="5"/>
+      <w:start w:val="3"/>
       <w:numFmt w:val="decimal"/>
       <w:lvlText w:val="%1."/>
       <w:lvlJc w:val="left"/>
@@ -3667,7 +4504,7 @@
       </w:pPr>
     </w:lvl>
     <w:lvl w:ilvl="1">
-      <w:start w:val="5"/>
+      <w:start w:val="3"/>
       <w:numFmt w:val="decimal"/>
       <w:lvlText w:val="%2."/>
       <w:lvlJc w:val="left"/>
@@ -3676,7 +4513,7 @@
       </w:pPr>
     </w:lvl>
     <w:lvl w:ilvl="2">
-      <w:start w:val="5"/>
+      <w:start w:val="3"/>
       <w:numFmt w:val="decimal"/>
       <w:lvlText w:val="%3."/>
       <w:lvlJc w:val="left"/>
@@ -3685,7 +4522,7 @@
       </w:pPr>
     </w:lvl>
     <w:lvl w:ilvl="3">
-      <w:start w:val="5"/>
+      <w:start w:val="3"/>
       <w:numFmt w:val="decimal"/>
       <w:lvlText w:val="%4."/>
       <w:lvlJc w:val="left"/>
@@ -3694,7 +4531,7 @@
       </w:pPr>
     </w:lvl>
     <w:lvl w:ilvl="4">
-      <w:start w:val="5"/>
+      <w:start w:val="3"/>
       <w:numFmt w:val="decimal"/>
       <w:lvlText w:val="%5."/>
       <w:lvlJc w:val="left"/>
@@ -3703,7 +4540,7 @@
       </w:pPr>
     </w:lvl>
     <w:lvl w:ilvl="5">
-      <w:start w:val="5"/>
+      <w:start w:val="3"/>
       <w:numFmt w:val="decimal"/>
       <w:lvlText w:val="%6."/>
       <w:lvlJc w:val="left"/>
@@ -3712,7 +4549,7 @@
       </w:pPr>
     </w:lvl>
     <w:lvl w:ilvl="6">
-      <w:start w:val="5"/>
+      <w:start w:val="3"/>
       <w:numFmt w:val="decimal"/>
       <w:lvlText w:val="%7."/>
       <w:lvlJc w:val="left"/>
@@ -3721,7 +4558,7 @@
       </w:pPr>
     </w:lvl>
     <w:lvl w:ilvl="7">
-      <w:start w:val="5"/>
+      <w:start w:val="3"/>
       <w:numFmt w:val="decimal"/>
       <w:lvlText w:val="%8."/>
       <w:lvlJc w:val="left"/>
@@ -3730,7 +4567,7 @@
       </w:pPr>
     </w:lvl>
     <w:lvl w:ilvl="8">
-      <w:start w:val="5"/>
+      <w:start w:val="3"/>
       <w:numFmt w:val="decimal"/>
       <w:lvlText w:val="%9."/>
       <w:lvlJc w:val="left"/>
@@ -3824,6 +4661,91 @@
       </w:pPr>
     </w:lvl>
   </w:abstractNum>
+  <w:abstractNum w:abstractNumId="994110">
+    <w:nsid w:val="0A994110"/>
+    <w:multiLevelType w:val="multilevel"/>
+    <w:lvl w:ilvl="0">
+      <w:start w:val="10"/>
+      <w:numFmt w:val="decimal"/>
+      <w:lvlText w:val="%1."/>
+      <w:lvlJc w:val="left"/>
+      <w:pPr>
+        <w:ind w:left="720" w:hanging="360"/>
+      </w:pPr>
+    </w:lvl>
+    <w:lvl w:ilvl="1">
+      <w:start w:val="10"/>
+      <w:numFmt w:val="decimal"/>
+      <w:lvlText w:val="%2."/>
+      <w:lvlJc w:val="left"/>
+      <w:pPr>
+        <w:ind w:left="1440" w:hanging="360"/>
+      </w:pPr>
+    </w:lvl>
+    <w:lvl w:ilvl="2">
+      <w:start w:val="10"/>
+      <w:numFmt w:val="decimal"/>
+      <w:lvlText w:val="%3."/>
+      <w:lvlJc w:val="left"/>
+      <w:pPr>
+        <w:ind w:left="2160" w:hanging="360"/>
+      </w:pPr>
+    </w:lvl>
+    <w:lvl w:ilvl="3">
+      <w:start w:val="10"/>
+      <w:numFmt w:val="decimal"/>
+      <w:lvlText w:val="%4."/>
+      <w:lvlJc w:val="left"/>
+      <w:pPr>
+        <w:ind w:left="2880" w:hanging="360"/>
+      </w:pPr>
+    </w:lvl>
+    <w:lvl w:ilvl="4">
+      <w:start w:val="10"/>
+      <w:numFmt w:val="decimal"/>
+      <w:lvlText w:val="%5."/>
+      <w:lvlJc w:val="left"/>
+      <w:pPr>
+        <w:ind w:left="3600" w:hanging="360"/>
+      </w:pPr>
+    </w:lvl>
+    <w:lvl w:ilvl="5">
+      <w:start w:val="10"/>
+      <w:numFmt w:val="decimal"/>
+      <w:lvlText w:val="%6."/>
+      <w:lvlJc w:val="left"/>
+      <w:pPr>
+        <w:ind w:left="4320" w:hanging="360"/>
+      </w:pPr>
+    </w:lvl>
+    <w:lvl w:ilvl="6">
+      <w:start w:val="10"/>
+      <w:numFmt w:val="decimal"/>
+      <w:lvlText w:val="%7."/>
+      <w:lvlJc w:val="left"/>
+      <w:pPr>
+        <w:ind w:left="5040" w:hanging="360"/>
+      </w:pPr>
+    </w:lvl>
+    <w:lvl w:ilvl="7">
+      <w:start w:val="10"/>
+      <w:numFmt w:val="decimal"/>
+      <w:lvlText w:val="%8."/>
+      <w:lvlJc w:val="left"/>
+      <w:pPr>
+        <w:ind w:left="5760" w:hanging="360"/>
+      </w:pPr>
+    </w:lvl>
+    <w:lvl w:ilvl="8">
+      <w:start w:val="10"/>
+      <w:numFmt w:val="decimal"/>
+      <w:lvlText w:val="%9."/>
+      <w:lvlJc w:val="left"/>
+      <w:pPr>
+        <w:ind w:left="6480" w:hanging="360"/>
+      </w:pPr>
+    </w:lvl>
+  </w:abstractNum>
   <w:abstractNum w:abstractNumId="994111">
     <w:nsid w:val="0A994111"/>
     <w:multiLevelType w:val="multilevel"/>
@@ -4079,11 +5001,11 @@
       </w:pPr>
     </w:lvl>
   </w:abstractNum>
-  <w:abstractNum w:abstractNumId="994122">
-    <w:nsid w:val="0A994122"/>
+  <w:abstractNum w:abstractNumId="994121">
+    <w:nsid w:val="0A994121"/>
     <w:multiLevelType w:val="multilevel"/>
     <w:lvl w:ilvl="0">
-      <w:start w:val="22"/>
+      <w:start w:val="21"/>
       <w:numFmt w:val="decimal"/>
       <w:lvlText w:val="%1."/>
       <w:lvlJc w:val="left"/>
@@ -4092,7 +5014,7 @@
       </w:pPr>
     </w:lvl>
     <w:lvl w:ilvl="1">
-      <w:start w:val="22"/>
+      <w:start w:val="21"/>
       <w:numFmt w:val="decimal"/>
       <w:lvlText w:val="%2."/>
       <w:lvlJc w:val="left"/>
@@ -4101,7 +5023,7 @@
       </w:pPr>
     </w:lvl>
     <w:lvl w:ilvl="2">
-      <w:start w:val="22"/>
+      <w:start w:val="21"/>
       <w:numFmt w:val="decimal"/>
       <w:lvlText w:val="%3."/>
       <w:lvlJc w:val="left"/>
@@ -4110,7 +5032,7 @@
       </w:pPr>
     </w:lvl>
     <w:lvl w:ilvl="3">
-      <w:start w:val="22"/>
+      <w:start w:val="21"/>
       <w:numFmt w:val="decimal"/>
       <w:lvlText w:val="%4."/>
       <w:lvlJc w:val="left"/>
@@ -4119,7 +5041,7 @@
       </w:pPr>
     </w:lvl>
     <w:lvl w:ilvl="4">
-      <w:start w:val="22"/>
+      <w:start w:val="21"/>
       <w:numFmt w:val="decimal"/>
       <w:lvlText w:val="%5."/>
       <w:lvlJc w:val="left"/>
@@ -4128,7 +5050,7 @@
       </w:pPr>
     </w:lvl>
     <w:lvl w:ilvl="5">
-      <w:start w:val="22"/>
+      <w:start w:val="21"/>
       <w:numFmt w:val="decimal"/>
       <w:lvlText w:val="%6."/>
       <w:lvlJc w:val="left"/>
@@ -4137,7 +5059,7 @@
       </w:pPr>
     </w:lvl>
     <w:lvl w:ilvl="6">
-      <w:start w:val="22"/>
+      <w:start w:val="21"/>
       <w:numFmt w:val="decimal"/>
       <w:lvlText w:val="%7."/>
       <w:lvlJc w:val="left"/>
@@ -4146,7 +5068,7 @@
       </w:pPr>
     </w:lvl>
     <w:lvl w:ilvl="7">
-      <w:start w:val="22"/>
+      <w:start w:val="21"/>
       <w:numFmt w:val="decimal"/>
       <w:lvlText w:val="%8."/>
       <w:lvlJc w:val="left"/>
@@ -4155,92 +5077,7 @@
       </w:pPr>
     </w:lvl>
     <w:lvl w:ilvl="8">
-      <w:start w:val="22"/>
-      <w:numFmt w:val="decimal"/>
-      <w:lvlText w:val="%9."/>
-      <w:lvlJc w:val="left"/>
-      <w:pPr>
-        <w:ind w:left="6480" w:hanging="360"/>
-      </w:pPr>
-    </w:lvl>
-  </w:abstractNum>
-  <w:abstractNum w:abstractNumId="994123">
-    <w:nsid w:val="0A994123"/>
-    <w:multiLevelType w:val="multilevel"/>
-    <w:lvl w:ilvl="0">
-      <w:start w:val="23"/>
-      <w:numFmt w:val="decimal"/>
-      <w:lvlText w:val="%1."/>
-      <w:lvlJc w:val="left"/>
-      <w:pPr>
-        <w:ind w:left="720" w:hanging="360"/>
-      </w:pPr>
-    </w:lvl>
-    <w:lvl w:ilvl="1">
-      <w:start w:val="23"/>
-      <w:numFmt w:val="decimal"/>
-      <w:lvlText w:val="%2."/>
-      <w:lvlJc w:val="left"/>
-      <w:pPr>
-        <w:ind w:left="1440" w:hanging="360"/>
-      </w:pPr>
-    </w:lvl>
-    <w:lvl w:ilvl="2">
-      <w:start w:val="23"/>
-      <w:numFmt w:val="decimal"/>
-      <w:lvlText w:val="%3."/>
-      <w:lvlJc w:val="left"/>
-      <w:pPr>
-        <w:ind w:left="2160" w:hanging="360"/>
-      </w:pPr>
-    </w:lvl>
-    <w:lvl w:ilvl="3">
-      <w:start w:val="23"/>
-      <w:numFmt w:val="decimal"/>
-      <w:lvlText w:val="%4."/>
-      <w:lvlJc w:val="left"/>
-      <w:pPr>
-        <w:ind w:left="2880" w:hanging="360"/>
-      </w:pPr>
-    </w:lvl>
-    <w:lvl w:ilvl="4">
-      <w:start w:val="23"/>
-      <w:numFmt w:val="decimal"/>
-      <w:lvlText w:val="%5."/>
-      <w:lvlJc w:val="left"/>
-      <w:pPr>
-        <w:ind w:left="3600" w:hanging="360"/>
-      </w:pPr>
-    </w:lvl>
-    <w:lvl w:ilvl="5">
-      <w:start w:val="23"/>
-      <w:numFmt w:val="decimal"/>
-      <w:lvlText w:val="%6."/>
-      <w:lvlJc w:val="left"/>
-      <w:pPr>
-        <w:ind w:left="4320" w:hanging="360"/>
-      </w:pPr>
-    </w:lvl>
-    <w:lvl w:ilvl="6">
-      <w:start w:val="23"/>
-      <w:numFmt w:val="decimal"/>
-      <w:lvlText w:val="%7."/>
-      <w:lvlJc w:val="left"/>
-      <w:pPr>
-        <w:ind w:left="5040" w:hanging="360"/>
-      </w:pPr>
-    </w:lvl>
-    <w:lvl w:ilvl="7">
-      <w:start w:val="23"/>
-      <w:numFmt w:val="decimal"/>
-      <w:lvlText w:val="%8."/>
-      <w:lvlJc w:val="left"/>
-      <w:pPr>
-        <w:ind w:left="5760" w:hanging="360"/>
-      </w:pPr>
-    </w:lvl>
-    <w:lvl w:ilvl="8">
-      <w:start w:val="23"/>
+      <w:start w:val="21"/>
       <w:numFmt w:val="decimal"/>
       <w:lvlText w:val="%9."/>
       <w:lvlJc w:val="left"/>
@@ -4289,40 +5126,40 @@
     <w:abstractNumId w:val="991"/>
   </w:num>
   <w:num w:numId="1004">
-    <w:abstractNumId w:val="991"/>
+    <w:abstractNumId w:val="99413"/>
+    <w:lvlOverride w:ilvl="0">
+      <w:startOverride w:val="3"/>
+    </w:lvlOverride>
+    <w:lvlOverride w:ilvl="1">
+      <w:startOverride w:val="3"/>
+    </w:lvlOverride>
+    <w:lvlOverride w:ilvl="2">
+      <w:startOverride w:val="3"/>
+    </w:lvlOverride>
+    <w:lvlOverride w:ilvl="3">
+      <w:startOverride w:val="3"/>
+    </w:lvlOverride>
+    <w:lvlOverride w:ilvl="4">
+      <w:startOverride w:val="3"/>
+    </w:lvlOverride>
+    <w:lvlOverride w:ilvl="5">
+      <w:startOverride w:val="3"/>
+    </w:lvlOverride>
+    <w:lvlOverride w:ilvl="6">
+      <w:startOverride w:val="3"/>
+    </w:lvlOverride>
+    <w:lvlOverride w:ilvl="7">
+      <w:startOverride w:val="3"/>
+    </w:lvlOverride>
+    <w:lvlOverride w:ilvl="8">
+      <w:startOverride w:val="3"/>
+    </w:lvlOverride>
   </w:num>
   <w:num w:numId="1005">
     <w:abstractNumId w:val="991"/>
   </w:num>
   <w:num w:numId="1006">
-    <w:abstractNumId w:val="99415"/>
-    <w:lvlOverride w:ilvl="0">
-      <w:startOverride w:val="5"/>
-    </w:lvlOverride>
-    <w:lvlOverride w:ilvl="1">
-      <w:startOverride w:val="5"/>
-    </w:lvlOverride>
-    <w:lvlOverride w:ilvl="2">
-      <w:startOverride w:val="5"/>
-    </w:lvlOverride>
-    <w:lvlOverride w:ilvl="3">
-      <w:startOverride w:val="5"/>
-    </w:lvlOverride>
-    <w:lvlOverride w:ilvl="4">
-      <w:startOverride w:val="5"/>
-    </w:lvlOverride>
-    <w:lvlOverride w:ilvl="5">
-      <w:startOverride w:val="5"/>
-    </w:lvlOverride>
-    <w:lvlOverride w:ilvl="6">
-      <w:startOverride w:val="5"/>
-    </w:lvlOverride>
-    <w:lvlOverride w:ilvl="7">
-      <w:startOverride w:val="5"/>
-    </w:lvlOverride>
-    <w:lvlOverride w:ilvl="8">
-      <w:startOverride w:val="5"/>
-    </w:lvlOverride>
+    <w:abstractNumId w:val="991"/>
   </w:num>
   <w:num w:numId="1007">
     <w:abstractNumId w:val="991"/>
@@ -4370,9 +5207,39 @@
     <w:abstractNumId w:val="991"/>
   </w:num>
   <w:num w:numId="1013">
+    <w:abstractNumId w:val="994110"/>
+    <w:lvlOverride w:ilvl="0">
+      <w:startOverride w:val="10"/>
+    </w:lvlOverride>
+    <w:lvlOverride w:ilvl="1">
+      <w:startOverride w:val="10"/>
+    </w:lvlOverride>
+    <w:lvlOverride w:ilvl="2">
+      <w:startOverride w:val="10"/>
+    </w:lvlOverride>
+    <w:lvlOverride w:ilvl="3">
+      <w:startOverride w:val="10"/>
+    </w:lvlOverride>
+    <w:lvlOverride w:ilvl="4">
+      <w:startOverride w:val="10"/>
+    </w:lvlOverride>
+    <w:lvlOverride w:ilvl="5">
+      <w:startOverride w:val="10"/>
+    </w:lvlOverride>
+    <w:lvlOverride w:ilvl="6">
+      <w:startOverride w:val="10"/>
+    </w:lvlOverride>
+    <w:lvlOverride w:ilvl="7">
+      <w:startOverride w:val="10"/>
+    </w:lvlOverride>
+    <w:lvlOverride w:ilvl="8">
+      <w:startOverride w:val="10"/>
+    </w:lvlOverride>
+  </w:num>
+  <w:num w:numId="1014">
     <w:abstractNumId w:val="991"/>
   </w:num>
-  <w:num w:numId="1014">
+  <w:num w:numId="1015">
     <w:abstractNumId w:val="994111"/>
     <w:lvlOverride w:ilvl="0">
       <w:startOverride w:val="11"/>
@@ -4402,10 +5269,10 @@
       <w:startOverride w:val="11"/>
     </w:lvlOverride>
   </w:num>
-  <w:num w:numId="1015">
+  <w:num w:numId="1016">
     <w:abstractNumId w:val="991"/>
   </w:num>
-  <w:num w:numId="1016">
+  <w:num w:numId="1017">
     <w:abstractNumId w:val="994112"/>
     <w:lvlOverride w:ilvl="0">
       <w:startOverride w:val="12"/>
@@ -4434,9 +5301,6 @@
     <w:lvlOverride w:ilvl="8">
       <w:startOverride w:val="12"/>
     </w:lvlOverride>
-  </w:num>
-  <w:num w:numId="1017">
-    <w:abstractNumId w:val="991"/>
   </w:num>
   <w:num w:numId="1018">
     <w:abstractNumId w:val="991"/>
@@ -4457,6 +5321,9 @@
     <w:abstractNumId w:val="991"/>
   </w:num>
   <w:num w:numId="1024">
+    <w:abstractNumId w:val="991"/>
+  </w:num>
+  <w:num w:numId="1025">
     <w:abstractNumId w:val="994119"/>
     <w:lvlOverride w:ilvl="0">
       <w:startOverride w:val="19"/>
@@ -4485,9 +5352,6 @@
     <w:lvlOverride w:ilvl="8">
       <w:startOverride w:val="19"/>
     </w:lvlOverride>
-  </w:num>
-  <w:num w:numId="1025">
-    <w:abstractNumId w:val="991"/>
   </w:num>
   <w:num w:numId="1026">
     <w:abstractNumId w:val="991"/>
@@ -4496,66 +5360,66 @@
     <w:abstractNumId w:val="991"/>
   </w:num>
   <w:num w:numId="1028">
-    <w:abstractNumId w:val="994122"/>
+    <w:abstractNumId w:val="994121"/>
     <w:lvlOverride w:ilvl="0">
-      <w:startOverride w:val="22"/>
+      <w:startOverride w:val="21"/>
     </w:lvlOverride>
     <w:lvlOverride w:ilvl="1">
-      <w:startOverride w:val="22"/>
+      <w:startOverride w:val="21"/>
     </w:lvlOverride>
     <w:lvlOverride w:ilvl="2">
-      <w:startOverride w:val="22"/>
+      <w:startOverride w:val="21"/>
     </w:lvlOverride>
     <w:lvlOverride w:ilvl="3">
-      <w:startOverride w:val="22"/>
+      <w:startOverride w:val="21"/>
     </w:lvlOverride>
     <w:lvlOverride w:ilvl="4">
-      <w:startOverride w:val="22"/>
+      <w:startOverride w:val="21"/>
     </w:lvlOverride>
     <w:lvlOverride w:ilvl="5">
-      <w:startOverride w:val="22"/>
+      <w:startOverride w:val="21"/>
     </w:lvlOverride>
     <w:lvlOverride w:ilvl="6">
-      <w:startOverride w:val="22"/>
+      <w:startOverride w:val="21"/>
     </w:lvlOverride>
     <w:lvlOverride w:ilvl="7">
-      <w:startOverride w:val="22"/>
+      <w:startOverride w:val="21"/>
     </w:lvlOverride>
     <w:lvlOverride w:ilvl="8">
-      <w:startOverride w:val="22"/>
+      <w:startOverride w:val="21"/>
     </w:lvlOverride>
   </w:num>
   <w:num w:numId="1029">
     <w:abstractNumId w:val="991"/>
   </w:num>
   <w:num w:numId="1030">
-    <w:abstractNumId w:val="994123"/>
+    <w:abstractNumId w:val="99411"/>
     <w:lvlOverride w:ilvl="0">
-      <w:startOverride w:val="23"/>
+      <w:startOverride w:val="1"/>
     </w:lvlOverride>
     <w:lvlOverride w:ilvl="1">
-      <w:startOverride w:val="23"/>
+      <w:startOverride w:val="1"/>
     </w:lvlOverride>
     <w:lvlOverride w:ilvl="2">
-      <w:startOverride w:val="23"/>
+      <w:startOverride w:val="1"/>
     </w:lvlOverride>
     <w:lvlOverride w:ilvl="3">
-      <w:startOverride w:val="23"/>
+      <w:startOverride w:val="1"/>
     </w:lvlOverride>
     <w:lvlOverride w:ilvl="4">
-      <w:startOverride w:val="23"/>
+      <w:startOverride w:val="1"/>
     </w:lvlOverride>
     <w:lvlOverride w:ilvl="5">
-      <w:startOverride w:val="23"/>
+      <w:startOverride w:val="1"/>
     </w:lvlOverride>
     <w:lvlOverride w:ilvl="6">
-      <w:startOverride w:val="23"/>
+      <w:startOverride w:val="1"/>
     </w:lvlOverride>
     <w:lvlOverride w:ilvl="7">
-      <w:startOverride w:val="23"/>
+      <w:startOverride w:val="1"/>
     </w:lvlOverride>
     <w:lvlOverride w:ilvl="8">
-      <w:startOverride w:val="23"/>
+      <w:startOverride w:val="1"/>
     </w:lvlOverride>
   </w:num>
   <w:num w:numId="1031">
@@ -4565,6 +5429,18 @@
     <w:abstractNumId w:val="991"/>
   </w:num>
   <w:num w:numId="1033">
+    <w:abstractNumId w:val="991"/>
+  </w:num>
+  <w:num w:numId="1034">
+    <w:abstractNumId w:val="991"/>
+  </w:num>
+  <w:num w:numId="1035">
+    <w:abstractNumId w:val="991"/>
+  </w:num>
+  <w:num w:numId="1036">
+    <w:abstractNumId w:val="991"/>
+  </w:num>
+  <w:num w:numId="1037">
     <w:abstractNumId w:val="991"/>
   </w:num>
 </w:numbering>
